--- a/Wk3/DeadlockAvoidance/DeadlockWriteUp.docx
+++ b/Wk3/DeadlockAvoidance/DeadlockWriteUp.docx
@@ -39,8 +39,13 @@
       <w:pPr>
         <w:spacing w:line="360" w:lineRule="auto"/>
       </w:pPr>
-      <w:r>
-        <w:t xml:space="preserve">Wk </w:t>
+      <w:proofErr w:type="spellStart"/>
+      <w:r>
+        <w:t>Wk</w:t>
+      </w:r>
+      <w:proofErr w:type="spellEnd"/>
+      <w:r>
+        <w:t xml:space="preserve"> </w:t>
       </w:r>
       <w:r>
         <w:t>3</w:t>
@@ -310,7 +315,26 @@
         </w:r>
       </w:hyperlink>
       <w:r>
-        <w:t xml:space="preserve"> for proper Markdown formatting)</w:t>
+        <w:t xml:space="preserve"> </w:t>
+      </w:r>
+      <w:r>
+        <w:t xml:space="preserve">or a GitHub Gist </w:t>
+      </w:r>
+      <w:hyperlink r:id="rId7" w:history="1">
+        <w:r>
+          <w:rPr>
+            <w:rStyle w:val="Hyperlink"/>
+          </w:rPr>
+          <w:t>https://gist.github.com/</w:t>
+        </w:r>
+      </w:hyperlink>
+    </w:p>
+    <w:p>
+      <w:pPr>
+        <w:spacing w:line="360" w:lineRule="auto"/>
+      </w:pPr>
+      <w:r>
+        <w:t>for proper Markdown formatting)</w:t>
       </w:r>
       <w:r>
         <w:t>:</w:t>
@@ -342,7 +366,7 @@
                     <pic:cNvPicPr/>
                   </pic:nvPicPr>
                   <pic:blipFill>
-                    <a:blip r:embed="rId7" cstate="print">
+                    <a:blip r:embed="rId8" cstate="print">
                       <a:extLst>
                         <a:ext uri="{28A0092B-C50C-407E-A947-70E740481C1C}">
                           <a14:useLocalDpi xmlns:a14="http://schemas.microsoft.com/office/drawing/2010/main" val="0"/>
@@ -442,11 +466,20 @@
           <w:i/>
           <w:iCs/>
         </w:rPr>
-        <w:t>Thread 1 on its 1 iteration:</w:t>
-      </w:r>
-      <w:r>
-        <w:t>_</w:t>
-      </w:r>
+        <w:t xml:space="preserve">Thread 1 on its 1 </w:t>
+      </w:r>
+      <w:proofErr w:type="gramStart"/>
+      <w:r>
+        <w:rPr>
+          <w:i/>
+          <w:iCs/>
+        </w:rPr>
+        <w:t>iteration:</w:t>
+      </w:r>
+      <w:r>
+        <w:t>_</w:t>
+      </w:r>
+      <w:proofErr w:type="gramEnd"/>
     </w:p>
     <w:p>
       <w:pPr>
@@ -695,100 +728,145 @@
           <w:i/>
           <w:iCs/>
         </w:rPr>
-        <w:t>Thread 3 putting itself to sleep on its 2 run</w:t>
-      </w:r>
-      <w:r>
-        <w:t>_</w:t>
-      </w:r>
-    </w:p>
-    <w:p>
-      <w:pPr>
-        <w:spacing w:line="360" w:lineRule="auto"/>
-      </w:pPr>
-    </w:p>
-    <w:p>
-      <w:pPr>
-        <w:spacing w:line="360" w:lineRule="auto"/>
-      </w:pPr>
-      <w:r>
-        <w:t>_</w:t>
-      </w:r>
-      <w:r>
-        <w:rPr>
-          <w:i/>
-          <w:iCs/>
-        </w:rPr>
-        <w:t>Thread 4 putting itself to sleep on its 2 run</w:t>
-      </w:r>
-      <w:r>
-        <w:t>_</w:t>
-      </w:r>
-    </w:p>
-    <w:p>
-      <w:pPr>
-        <w:spacing w:line="360" w:lineRule="auto"/>
-      </w:pPr>
-    </w:p>
-    <w:p>
-      <w:pPr>
-        <w:spacing w:line="360" w:lineRule="auto"/>
-      </w:pPr>
-      <w:r>
-        <w:t>_</w:t>
-      </w:r>
-      <w:r>
-        <w:rPr>
-          <w:i/>
-          <w:iCs/>
-        </w:rPr>
-        <w:t>Thread 6 putting itself to sleep on its 2 run</w:t>
-      </w:r>
-      <w:r>
-        <w:t>_</w:t>
-      </w:r>
-    </w:p>
-    <w:p>
-      <w:pPr>
-        <w:spacing w:line="360" w:lineRule="auto"/>
-      </w:pPr>
-    </w:p>
-    <w:p>
-      <w:pPr>
-        <w:spacing w:line="360" w:lineRule="auto"/>
-      </w:pPr>
-      <w:r>
-        <w:t>_</w:t>
-      </w:r>
-      <w:r>
-        <w:rPr>
-          <w:i/>
-          <w:iCs/>
-        </w:rPr>
-        <w:t>Thread 7 putting itself to sleep on its 2 run</w:t>
-      </w:r>
-      <w:r>
-        <w:t>_</w:t>
-      </w:r>
-    </w:p>
-    <w:p>
-      <w:pPr>
-        <w:spacing w:line="360" w:lineRule="auto"/>
-      </w:pPr>
-    </w:p>
-    <w:p>
-      <w:pPr>
-        <w:spacing w:line="360" w:lineRule="auto"/>
-      </w:pPr>
-      <w:r>
-        <w:t>_</w:t>
-      </w:r>
-      <w:r>
-        <w:rPr>
-          <w:i/>
-          <w:iCs/>
-        </w:rPr>
-        <w:t>Thread 8 putting itself to sleep on its 2 run</w:t>
-      </w:r>
+        <w:t xml:space="preserve">Thread 3 putting itself to sleep on its 2 </w:t>
+      </w:r>
+      <w:proofErr w:type="gramStart"/>
+      <w:r>
+        <w:rPr>
+          <w:i/>
+          <w:iCs/>
+        </w:rPr>
+        <w:t>run</w:t>
+      </w:r>
+      <w:proofErr w:type="gramEnd"/>
+      <w:r>
+        <w:t>_</w:t>
+      </w:r>
+    </w:p>
+    <w:p>
+      <w:pPr>
+        <w:spacing w:line="360" w:lineRule="auto"/>
+      </w:pPr>
+    </w:p>
+    <w:p>
+      <w:pPr>
+        <w:spacing w:line="360" w:lineRule="auto"/>
+      </w:pPr>
+      <w:r>
+        <w:t>_</w:t>
+      </w:r>
+      <w:r>
+        <w:rPr>
+          <w:i/>
+          <w:iCs/>
+        </w:rPr>
+        <w:t xml:space="preserve">Thread 4 putting itself to sleep on its 2 </w:t>
+      </w:r>
+      <w:proofErr w:type="gramStart"/>
+      <w:r>
+        <w:rPr>
+          <w:i/>
+          <w:iCs/>
+        </w:rPr>
+        <w:t>run</w:t>
+      </w:r>
+      <w:proofErr w:type="gramEnd"/>
+      <w:r>
+        <w:t>_</w:t>
+      </w:r>
+    </w:p>
+    <w:p>
+      <w:pPr>
+        <w:spacing w:line="360" w:lineRule="auto"/>
+      </w:pPr>
+    </w:p>
+    <w:p>
+      <w:pPr>
+        <w:spacing w:line="360" w:lineRule="auto"/>
+      </w:pPr>
+      <w:r>
+        <w:t>_</w:t>
+      </w:r>
+      <w:r>
+        <w:rPr>
+          <w:i/>
+          <w:iCs/>
+        </w:rPr>
+        <w:t xml:space="preserve">Thread 6 putting itself to sleep on its 2 </w:t>
+      </w:r>
+      <w:proofErr w:type="gramStart"/>
+      <w:r>
+        <w:rPr>
+          <w:i/>
+          <w:iCs/>
+        </w:rPr>
+        <w:t>run</w:t>
+      </w:r>
+      <w:proofErr w:type="gramEnd"/>
+      <w:r>
+        <w:t>_</w:t>
+      </w:r>
+    </w:p>
+    <w:p>
+      <w:pPr>
+        <w:spacing w:line="360" w:lineRule="auto"/>
+      </w:pPr>
+    </w:p>
+    <w:p>
+      <w:pPr>
+        <w:spacing w:line="360" w:lineRule="auto"/>
+      </w:pPr>
+      <w:r>
+        <w:t>_</w:t>
+      </w:r>
+      <w:r>
+        <w:rPr>
+          <w:i/>
+          <w:iCs/>
+        </w:rPr>
+        <w:t xml:space="preserve">Thread 7 putting itself to sleep on its 2 </w:t>
+      </w:r>
+      <w:proofErr w:type="gramStart"/>
+      <w:r>
+        <w:rPr>
+          <w:i/>
+          <w:iCs/>
+        </w:rPr>
+        <w:t>run</w:t>
+      </w:r>
+      <w:proofErr w:type="gramEnd"/>
+      <w:r>
+        <w:t>_</w:t>
+      </w:r>
+    </w:p>
+    <w:p>
+      <w:pPr>
+        <w:spacing w:line="360" w:lineRule="auto"/>
+      </w:pPr>
+    </w:p>
+    <w:p>
+      <w:pPr>
+        <w:spacing w:line="360" w:lineRule="auto"/>
+      </w:pPr>
+      <w:r>
+        <w:t>_</w:t>
+      </w:r>
+      <w:r>
+        <w:rPr>
+          <w:i/>
+          <w:iCs/>
+        </w:rPr>
+        <w:t xml:space="preserve">Thread 8 putting itself to sleep on its 2 </w:t>
+      </w:r>
+      <w:proofErr w:type="gramStart"/>
+      <w:r>
+        <w:rPr>
+          <w:i/>
+          <w:iCs/>
+        </w:rPr>
+        <w:t>run</w:t>
+      </w:r>
+      <w:proofErr w:type="gramEnd"/>
       <w:r>
         <w:t>_</w:t>
       </w:r>
@@ -811,77 +889,113 @@
           <w:i/>
           <w:iCs/>
         </w:rPr>
-        <w:t>Thread 2 putting itself to sleep on its 2 run</w:t>
-      </w:r>
-      <w:r>
-        <w:t>_</w:t>
-      </w:r>
-    </w:p>
-    <w:p>
-      <w:pPr>
-        <w:spacing w:line="360" w:lineRule="auto"/>
-      </w:pPr>
-    </w:p>
-    <w:p>
-      <w:pPr>
-        <w:spacing w:line="360" w:lineRule="auto"/>
-      </w:pPr>
-      <w:r>
-        <w:t>_</w:t>
-      </w:r>
-      <w:r>
-        <w:rPr>
-          <w:i/>
-          <w:iCs/>
-        </w:rPr>
-        <w:t>Thread 9 putting itself to sleep on its 2 run</w:t>
-      </w:r>
-      <w:r>
-        <w:t>_</w:t>
-      </w:r>
-    </w:p>
-    <w:p>
-      <w:pPr>
-        <w:spacing w:line="360" w:lineRule="auto"/>
-      </w:pPr>
-    </w:p>
-    <w:p>
-      <w:pPr>
-        <w:spacing w:line="360" w:lineRule="auto"/>
-      </w:pPr>
-      <w:r>
-        <w:t>_</w:t>
-      </w:r>
-      <w:r>
-        <w:rPr>
-          <w:i/>
-          <w:iCs/>
-        </w:rPr>
-        <w:t>Thread 5 putting itself to sleep on its 2 run</w:t>
-      </w:r>
-      <w:r>
-        <w:t>_</w:t>
-      </w:r>
-    </w:p>
-    <w:p>
-      <w:pPr>
-        <w:spacing w:line="360" w:lineRule="auto"/>
-      </w:pPr>
-    </w:p>
-    <w:p>
-      <w:pPr>
-        <w:spacing w:line="360" w:lineRule="auto"/>
-      </w:pPr>
-      <w:r>
-        <w:t>_</w:t>
-      </w:r>
-      <w:r>
-        <w:rPr>
-          <w:i/>
-          <w:iCs/>
-        </w:rPr>
-        <w:t>Thread 10 putting itself to sleep on its 2 run</w:t>
-      </w:r>
+        <w:t xml:space="preserve">Thread 2 putting itself to sleep on its 2 </w:t>
+      </w:r>
+      <w:proofErr w:type="gramStart"/>
+      <w:r>
+        <w:rPr>
+          <w:i/>
+          <w:iCs/>
+        </w:rPr>
+        <w:t>run</w:t>
+      </w:r>
+      <w:proofErr w:type="gramEnd"/>
+      <w:r>
+        <w:t>_</w:t>
+      </w:r>
+    </w:p>
+    <w:p>
+      <w:pPr>
+        <w:spacing w:line="360" w:lineRule="auto"/>
+      </w:pPr>
+    </w:p>
+    <w:p>
+      <w:pPr>
+        <w:spacing w:line="360" w:lineRule="auto"/>
+      </w:pPr>
+      <w:r>
+        <w:t>_</w:t>
+      </w:r>
+      <w:r>
+        <w:rPr>
+          <w:i/>
+          <w:iCs/>
+        </w:rPr>
+        <w:t xml:space="preserve">Thread 9 putting itself to sleep on its 2 </w:t>
+      </w:r>
+      <w:proofErr w:type="gramStart"/>
+      <w:r>
+        <w:rPr>
+          <w:i/>
+          <w:iCs/>
+        </w:rPr>
+        <w:t>run</w:t>
+      </w:r>
+      <w:proofErr w:type="gramEnd"/>
+      <w:r>
+        <w:t>_</w:t>
+      </w:r>
+    </w:p>
+    <w:p>
+      <w:pPr>
+        <w:spacing w:line="360" w:lineRule="auto"/>
+      </w:pPr>
+    </w:p>
+    <w:p>
+      <w:pPr>
+        <w:spacing w:line="360" w:lineRule="auto"/>
+      </w:pPr>
+      <w:r>
+        <w:t>_</w:t>
+      </w:r>
+      <w:r>
+        <w:rPr>
+          <w:i/>
+          <w:iCs/>
+        </w:rPr>
+        <w:t xml:space="preserve">Thread 5 putting itself to sleep on its 2 </w:t>
+      </w:r>
+      <w:proofErr w:type="gramStart"/>
+      <w:r>
+        <w:rPr>
+          <w:i/>
+          <w:iCs/>
+        </w:rPr>
+        <w:t>run</w:t>
+      </w:r>
+      <w:proofErr w:type="gramEnd"/>
+      <w:r>
+        <w:t>_</w:t>
+      </w:r>
+    </w:p>
+    <w:p>
+      <w:pPr>
+        <w:spacing w:line="360" w:lineRule="auto"/>
+      </w:pPr>
+    </w:p>
+    <w:p>
+      <w:pPr>
+        <w:spacing w:line="360" w:lineRule="auto"/>
+      </w:pPr>
+      <w:r>
+        <w:t>_</w:t>
+      </w:r>
+      <w:r>
+        <w:rPr>
+          <w:i/>
+          <w:iCs/>
+        </w:rPr>
+        <w:t xml:space="preserve">Thread 10 putting itself to sleep on its 2 </w:t>
+      </w:r>
+      <w:proofErr w:type="gramStart"/>
+      <w:r>
+        <w:rPr>
+          <w:i/>
+          <w:iCs/>
+        </w:rPr>
+        <w:t>run</w:t>
+      </w:r>
+      <w:proofErr w:type="gramEnd"/>
       <w:r>
         <w:t>_</w:t>
       </w:r>
@@ -1133,11 +1247,20 @@
           <w:i/>
           <w:iCs/>
         </w:rPr>
-        <w:t>Thread 1 on its 2 iteration:</w:t>
-      </w:r>
-      <w:r>
-        <w:t>_</w:t>
-      </w:r>
+        <w:t xml:space="preserve">Thread 1 on its 2 </w:t>
+      </w:r>
+      <w:proofErr w:type="gramStart"/>
+      <w:r>
+        <w:rPr>
+          <w:i/>
+          <w:iCs/>
+        </w:rPr>
+        <w:t>iteration:</w:t>
+      </w:r>
+      <w:r>
+        <w:t>_</w:t>
+      </w:r>
+      <w:proofErr w:type="gramEnd"/>
     </w:p>
     <w:p>
       <w:pPr>
@@ -1179,284 +1302,401 @@
           <w:i/>
           <w:iCs/>
         </w:rPr>
-        <w:t>Thread 3 putting itself to sleep on its 4 run</w:t>
-      </w:r>
-      <w:r>
-        <w:t>_</w:t>
-      </w:r>
-    </w:p>
-    <w:p>
-      <w:pPr>
-        <w:spacing w:line="360" w:lineRule="auto"/>
-      </w:pPr>
-    </w:p>
-    <w:p>
-      <w:pPr>
-        <w:spacing w:line="360" w:lineRule="auto"/>
-      </w:pPr>
-      <w:r>
-        <w:t>_</w:t>
-      </w:r>
-      <w:r>
-        <w:rPr>
-          <w:i/>
-          <w:iCs/>
-        </w:rPr>
-        <w:t>Thread 5 putting itself to sleep on its 4 run</w:t>
-      </w:r>
-      <w:r>
-        <w:t>_</w:t>
-      </w:r>
-    </w:p>
-    <w:p>
-      <w:pPr>
-        <w:spacing w:line="360" w:lineRule="auto"/>
-      </w:pPr>
-    </w:p>
-    <w:p>
-      <w:pPr>
-        <w:spacing w:line="360" w:lineRule="auto"/>
-      </w:pPr>
-      <w:r>
-        <w:t>_</w:t>
-      </w:r>
-      <w:r>
-        <w:rPr>
-          <w:i/>
-          <w:iCs/>
-        </w:rPr>
-        <w:t>Thread 8 putting itself to sleep on its 4 run</w:t>
-      </w:r>
-      <w:r>
-        <w:t>_</w:t>
-      </w:r>
-    </w:p>
-    <w:p>
-      <w:pPr>
-        <w:spacing w:line="360" w:lineRule="auto"/>
-      </w:pPr>
-    </w:p>
-    <w:p>
-      <w:pPr>
-        <w:spacing w:line="360" w:lineRule="auto"/>
-      </w:pPr>
-      <w:r>
-        <w:t>_</w:t>
-      </w:r>
-      <w:r>
-        <w:rPr>
-          <w:i/>
-          <w:iCs/>
-        </w:rPr>
-        <w:t>Thread 4 putting itself to sleep on its 4 run</w:t>
-      </w:r>
-      <w:r>
-        <w:t>_</w:t>
-      </w:r>
-    </w:p>
-    <w:p>
-      <w:pPr>
-        <w:spacing w:line="360" w:lineRule="auto"/>
-      </w:pPr>
-    </w:p>
-    <w:p>
-      <w:pPr>
-        <w:spacing w:line="360" w:lineRule="auto"/>
-      </w:pPr>
-      <w:r>
-        <w:t>_</w:t>
-      </w:r>
-      <w:r>
-        <w:rPr>
-          <w:i/>
-          <w:iCs/>
-        </w:rPr>
-        <w:t>Thread 2 putting itself to sleep on its 4 run</w:t>
-      </w:r>
-      <w:r>
-        <w:t>_</w:t>
-      </w:r>
-    </w:p>
-    <w:p>
-      <w:pPr>
-        <w:spacing w:line="360" w:lineRule="auto"/>
-      </w:pPr>
-    </w:p>
-    <w:p>
-      <w:pPr>
-        <w:spacing w:line="360" w:lineRule="auto"/>
-      </w:pPr>
-      <w:r>
-        <w:t>_</w:t>
-      </w:r>
-      <w:r>
-        <w:rPr>
-          <w:i/>
-          <w:iCs/>
-        </w:rPr>
-        <w:t>Thread 9 putting itself to sleep on its 4 run</w:t>
-      </w:r>
-      <w:r>
-        <w:t>_</w:t>
-      </w:r>
-    </w:p>
-    <w:p>
-      <w:pPr>
-        <w:spacing w:line="360" w:lineRule="auto"/>
-      </w:pPr>
-    </w:p>
-    <w:p>
-      <w:pPr>
-        <w:spacing w:line="360" w:lineRule="auto"/>
-      </w:pPr>
-      <w:r>
-        <w:t>_</w:t>
-      </w:r>
-      <w:r>
-        <w:rPr>
-          <w:i/>
-          <w:iCs/>
-        </w:rPr>
-        <w:t>Thread 10 putting itself to sleep on its 4 run</w:t>
-      </w:r>
-      <w:r>
-        <w:t>_</w:t>
-      </w:r>
-    </w:p>
-    <w:p>
-      <w:pPr>
-        <w:spacing w:line="360" w:lineRule="auto"/>
-      </w:pPr>
-    </w:p>
-    <w:p>
-      <w:pPr>
-        <w:spacing w:line="360" w:lineRule="auto"/>
-      </w:pPr>
-      <w:r>
-        <w:t>_</w:t>
-      </w:r>
-      <w:r>
-        <w:rPr>
-          <w:i/>
-          <w:iCs/>
-        </w:rPr>
-        <w:t>Thread 7 putting itself to sleep on its 4 run</w:t>
-      </w:r>
-      <w:r>
-        <w:t>_</w:t>
-      </w:r>
-    </w:p>
-    <w:p>
-      <w:pPr>
-        <w:spacing w:line="360" w:lineRule="auto"/>
-      </w:pPr>
-    </w:p>
-    <w:p>
-      <w:pPr>
-        <w:spacing w:line="360" w:lineRule="auto"/>
-      </w:pPr>
-      <w:r>
-        <w:t>_</w:t>
-      </w:r>
-      <w:r>
-        <w:rPr>
-          <w:i/>
-          <w:iCs/>
-        </w:rPr>
-        <w:t>Thread 6 putting itself to sleep on its 4 run</w:t>
-      </w:r>
-      <w:r>
-        <w:t>_</w:t>
-      </w:r>
-    </w:p>
-    <w:p>
-      <w:pPr>
-        <w:spacing w:line="360" w:lineRule="auto"/>
-      </w:pPr>
-    </w:p>
-    <w:p>
-      <w:pPr>
-        <w:spacing w:line="360" w:lineRule="auto"/>
-      </w:pPr>
-      <w:r>
-        <w:t>_</w:t>
-      </w:r>
-      <w:r>
-        <w:rPr>
-          <w:i/>
-          <w:iCs/>
-        </w:rPr>
-        <w:t>Thread 3 putting itself to sleep on its 5 run</w:t>
-      </w:r>
-      <w:r>
-        <w:t>_</w:t>
-      </w:r>
-    </w:p>
-    <w:p>
-      <w:pPr>
-        <w:spacing w:line="360" w:lineRule="auto"/>
-      </w:pPr>
-    </w:p>
-    <w:p>
-      <w:pPr>
-        <w:spacing w:line="360" w:lineRule="auto"/>
-      </w:pPr>
-      <w:r>
-        <w:t>_</w:t>
-      </w:r>
-      <w:r>
-        <w:rPr>
-          <w:i/>
-          <w:iCs/>
-        </w:rPr>
-        <w:t>Thread 8 putting itself to sleep on its 5 run</w:t>
-      </w:r>
-      <w:r>
-        <w:t>_</w:t>
-      </w:r>
-    </w:p>
-    <w:p>
-      <w:pPr>
-        <w:spacing w:line="360" w:lineRule="auto"/>
-      </w:pPr>
-    </w:p>
-    <w:p>
-      <w:pPr>
-        <w:spacing w:line="360" w:lineRule="auto"/>
-      </w:pPr>
-      <w:r>
-        <w:t>_</w:t>
-      </w:r>
-      <w:r>
-        <w:rPr>
-          <w:i/>
-          <w:iCs/>
-        </w:rPr>
-        <w:t>Thread 4 putting itself to sleep on its 5 run</w:t>
-      </w:r>
-      <w:r>
-        <w:t>_</w:t>
-      </w:r>
-    </w:p>
-    <w:p>
-      <w:pPr>
-        <w:spacing w:line="360" w:lineRule="auto"/>
-      </w:pPr>
-    </w:p>
-    <w:p>
-      <w:pPr>
-        <w:spacing w:line="360" w:lineRule="auto"/>
-      </w:pPr>
-      <w:r>
-        <w:t>_</w:t>
-      </w:r>
-      <w:r>
-        <w:rPr>
-          <w:i/>
-          <w:iCs/>
-        </w:rPr>
-        <w:t>Thread 6 putting itself to sleep on its 5 run</w:t>
-      </w:r>
+        <w:t xml:space="preserve">Thread 3 putting itself to sleep on its 4 </w:t>
+      </w:r>
+      <w:proofErr w:type="gramStart"/>
+      <w:r>
+        <w:rPr>
+          <w:i/>
+          <w:iCs/>
+        </w:rPr>
+        <w:t>run</w:t>
+      </w:r>
+      <w:proofErr w:type="gramEnd"/>
+      <w:r>
+        <w:t>_</w:t>
+      </w:r>
+    </w:p>
+    <w:p>
+      <w:pPr>
+        <w:spacing w:line="360" w:lineRule="auto"/>
+      </w:pPr>
+    </w:p>
+    <w:p>
+      <w:pPr>
+        <w:spacing w:line="360" w:lineRule="auto"/>
+      </w:pPr>
+      <w:r>
+        <w:t>_</w:t>
+      </w:r>
+      <w:r>
+        <w:rPr>
+          <w:i/>
+          <w:iCs/>
+        </w:rPr>
+        <w:t xml:space="preserve">Thread 5 putting itself to sleep on its 4 </w:t>
+      </w:r>
+      <w:proofErr w:type="gramStart"/>
+      <w:r>
+        <w:rPr>
+          <w:i/>
+          <w:iCs/>
+        </w:rPr>
+        <w:t>run</w:t>
+      </w:r>
+      <w:proofErr w:type="gramEnd"/>
+      <w:r>
+        <w:t>_</w:t>
+      </w:r>
+    </w:p>
+    <w:p>
+      <w:pPr>
+        <w:spacing w:line="360" w:lineRule="auto"/>
+      </w:pPr>
+    </w:p>
+    <w:p>
+      <w:pPr>
+        <w:spacing w:line="360" w:lineRule="auto"/>
+      </w:pPr>
+      <w:r>
+        <w:t>_</w:t>
+      </w:r>
+      <w:r>
+        <w:rPr>
+          <w:i/>
+          <w:iCs/>
+        </w:rPr>
+        <w:t xml:space="preserve">Thread 8 putting itself to sleep on its 4 </w:t>
+      </w:r>
+      <w:proofErr w:type="gramStart"/>
+      <w:r>
+        <w:rPr>
+          <w:i/>
+          <w:iCs/>
+        </w:rPr>
+        <w:t>run</w:t>
+      </w:r>
+      <w:proofErr w:type="gramEnd"/>
+      <w:r>
+        <w:t>_</w:t>
+      </w:r>
+    </w:p>
+    <w:p>
+      <w:pPr>
+        <w:spacing w:line="360" w:lineRule="auto"/>
+      </w:pPr>
+    </w:p>
+    <w:p>
+      <w:pPr>
+        <w:spacing w:line="360" w:lineRule="auto"/>
+      </w:pPr>
+      <w:r>
+        <w:t>_</w:t>
+      </w:r>
+      <w:r>
+        <w:rPr>
+          <w:i/>
+          <w:iCs/>
+        </w:rPr>
+        <w:t xml:space="preserve">Thread 4 putting itself to sleep on its 4 </w:t>
+      </w:r>
+      <w:proofErr w:type="gramStart"/>
+      <w:r>
+        <w:rPr>
+          <w:i/>
+          <w:iCs/>
+        </w:rPr>
+        <w:t>run</w:t>
+      </w:r>
+      <w:proofErr w:type="gramEnd"/>
+      <w:r>
+        <w:t>_</w:t>
+      </w:r>
+    </w:p>
+    <w:p>
+      <w:pPr>
+        <w:spacing w:line="360" w:lineRule="auto"/>
+      </w:pPr>
+    </w:p>
+    <w:p>
+      <w:pPr>
+        <w:spacing w:line="360" w:lineRule="auto"/>
+      </w:pPr>
+      <w:r>
+        <w:t>_</w:t>
+      </w:r>
+      <w:r>
+        <w:rPr>
+          <w:i/>
+          <w:iCs/>
+        </w:rPr>
+        <w:t xml:space="preserve">Thread 2 putting itself to sleep on its 4 </w:t>
+      </w:r>
+      <w:proofErr w:type="gramStart"/>
+      <w:r>
+        <w:rPr>
+          <w:i/>
+          <w:iCs/>
+        </w:rPr>
+        <w:t>run</w:t>
+      </w:r>
+      <w:proofErr w:type="gramEnd"/>
+      <w:r>
+        <w:t>_</w:t>
+      </w:r>
+    </w:p>
+    <w:p>
+      <w:pPr>
+        <w:spacing w:line="360" w:lineRule="auto"/>
+      </w:pPr>
+    </w:p>
+    <w:p>
+      <w:pPr>
+        <w:spacing w:line="360" w:lineRule="auto"/>
+      </w:pPr>
+      <w:r>
+        <w:t>_</w:t>
+      </w:r>
+      <w:r>
+        <w:rPr>
+          <w:i/>
+          <w:iCs/>
+        </w:rPr>
+        <w:t xml:space="preserve">Thread 9 putting itself to sleep on its 4 </w:t>
+      </w:r>
+      <w:proofErr w:type="gramStart"/>
+      <w:r>
+        <w:rPr>
+          <w:i/>
+          <w:iCs/>
+        </w:rPr>
+        <w:t>run</w:t>
+      </w:r>
+      <w:proofErr w:type="gramEnd"/>
+      <w:r>
+        <w:t>_</w:t>
+      </w:r>
+    </w:p>
+    <w:p>
+      <w:pPr>
+        <w:spacing w:line="360" w:lineRule="auto"/>
+      </w:pPr>
+    </w:p>
+    <w:p>
+      <w:pPr>
+        <w:spacing w:line="360" w:lineRule="auto"/>
+      </w:pPr>
+      <w:r>
+        <w:t>_</w:t>
+      </w:r>
+      <w:r>
+        <w:rPr>
+          <w:i/>
+          <w:iCs/>
+        </w:rPr>
+        <w:t xml:space="preserve">Thread 10 putting itself to sleep on its 4 </w:t>
+      </w:r>
+      <w:proofErr w:type="gramStart"/>
+      <w:r>
+        <w:rPr>
+          <w:i/>
+          <w:iCs/>
+        </w:rPr>
+        <w:t>run</w:t>
+      </w:r>
+      <w:proofErr w:type="gramEnd"/>
+      <w:r>
+        <w:t>_</w:t>
+      </w:r>
+    </w:p>
+    <w:p>
+      <w:pPr>
+        <w:spacing w:line="360" w:lineRule="auto"/>
+      </w:pPr>
+    </w:p>
+    <w:p>
+      <w:pPr>
+        <w:spacing w:line="360" w:lineRule="auto"/>
+      </w:pPr>
+      <w:r>
+        <w:t>_</w:t>
+      </w:r>
+      <w:r>
+        <w:rPr>
+          <w:i/>
+          <w:iCs/>
+        </w:rPr>
+        <w:t xml:space="preserve">Thread 7 putting itself to sleep on its 4 </w:t>
+      </w:r>
+      <w:proofErr w:type="gramStart"/>
+      <w:r>
+        <w:rPr>
+          <w:i/>
+          <w:iCs/>
+        </w:rPr>
+        <w:t>run</w:t>
+      </w:r>
+      <w:proofErr w:type="gramEnd"/>
+      <w:r>
+        <w:t>_</w:t>
+      </w:r>
+    </w:p>
+    <w:p>
+      <w:pPr>
+        <w:spacing w:line="360" w:lineRule="auto"/>
+      </w:pPr>
+    </w:p>
+    <w:p>
+      <w:pPr>
+        <w:spacing w:line="360" w:lineRule="auto"/>
+      </w:pPr>
+      <w:r>
+        <w:t>_</w:t>
+      </w:r>
+      <w:r>
+        <w:rPr>
+          <w:i/>
+          <w:iCs/>
+        </w:rPr>
+        <w:t xml:space="preserve">Thread 6 putting itself to sleep on its 4 </w:t>
+      </w:r>
+      <w:proofErr w:type="gramStart"/>
+      <w:r>
+        <w:rPr>
+          <w:i/>
+          <w:iCs/>
+        </w:rPr>
+        <w:t>run</w:t>
+      </w:r>
+      <w:proofErr w:type="gramEnd"/>
+      <w:r>
+        <w:t>_</w:t>
+      </w:r>
+    </w:p>
+    <w:p>
+      <w:pPr>
+        <w:spacing w:line="360" w:lineRule="auto"/>
+      </w:pPr>
+    </w:p>
+    <w:p>
+      <w:pPr>
+        <w:spacing w:line="360" w:lineRule="auto"/>
+      </w:pPr>
+      <w:r>
+        <w:t>_</w:t>
+      </w:r>
+      <w:r>
+        <w:rPr>
+          <w:i/>
+          <w:iCs/>
+        </w:rPr>
+        <w:t xml:space="preserve">Thread 3 putting itself to sleep on its 5 </w:t>
+      </w:r>
+      <w:proofErr w:type="gramStart"/>
+      <w:r>
+        <w:rPr>
+          <w:i/>
+          <w:iCs/>
+        </w:rPr>
+        <w:t>run</w:t>
+      </w:r>
+      <w:proofErr w:type="gramEnd"/>
+      <w:r>
+        <w:t>_</w:t>
+      </w:r>
+    </w:p>
+    <w:p>
+      <w:pPr>
+        <w:spacing w:line="360" w:lineRule="auto"/>
+      </w:pPr>
+    </w:p>
+    <w:p>
+      <w:pPr>
+        <w:spacing w:line="360" w:lineRule="auto"/>
+      </w:pPr>
+      <w:r>
+        <w:t>_</w:t>
+      </w:r>
+      <w:r>
+        <w:rPr>
+          <w:i/>
+          <w:iCs/>
+        </w:rPr>
+        <w:t xml:space="preserve">Thread 8 putting itself to sleep on its 5 </w:t>
+      </w:r>
+      <w:proofErr w:type="gramStart"/>
+      <w:r>
+        <w:rPr>
+          <w:i/>
+          <w:iCs/>
+        </w:rPr>
+        <w:t>run</w:t>
+      </w:r>
+      <w:proofErr w:type="gramEnd"/>
+      <w:r>
+        <w:t>_</w:t>
+      </w:r>
+    </w:p>
+    <w:p>
+      <w:pPr>
+        <w:spacing w:line="360" w:lineRule="auto"/>
+      </w:pPr>
+    </w:p>
+    <w:p>
+      <w:pPr>
+        <w:spacing w:line="360" w:lineRule="auto"/>
+      </w:pPr>
+      <w:r>
+        <w:t>_</w:t>
+      </w:r>
+      <w:r>
+        <w:rPr>
+          <w:i/>
+          <w:iCs/>
+        </w:rPr>
+        <w:t xml:space="preserve">Thread 4 putting itself to sleep on its 5 </w:t>
+      </w:r>
+      <w:proofErr w:type="gramStart"/>
+      <w:r>
+        <w:rPr>
+          <w:i/>
+          <w:iCs/>
+        </w:rPr>
+        <w:t>run</w:t>
+      </w:r>
+      <w:proofErr w:type="gramEnd"/>
+      <w:r>
+        <w:t>_</w:t>
+      </w:r>
+    </w:p>
+    <w:p>
+      <w:pPr>
+        <w:spacing w:line="360" w:lineRule="auto"/>
+      </w:pPr>
+    </w:p>
+    <w:p>
+      <w:pPr>
+        <w:spacing w:line="360" w:lineRule="auto"/>
+      </w:pPr>
+      <w:r>
+        <w:t>_</w:t>
+      </w:r>
+      <w:r>
+        <w:rPr>
+          <w:i/>
+          <w:iCs/>
+        </w:rPr>
+        <w:t xml:space="preserve">Thread 6 putting itself to sleep on its 5 </w:t>
+      </w:r>
+      <w:proofErr w:type="gramStart"/>
+      <w:r>
+        <w:rPr>
+          <w:i/>
+          <w:iCs/>
+        </w:rPr>
+        <w:t>run</w:t>
+      </w:r>
+      <w:proofErr w:type="gramEnd"/>
       <w:r>
         <w:t>_</w:t>
       </w:r>
@@ -1479,100 +1719,145 @@
           <w:i/>
           <w:iCs/>
         </w:rPr>
-        <w:t>Thread 5 putting itself to sleep on its 5 run</w:t>
-      </w:r>
-      <w:r>
-        <w:t>_</w:t>
-      </w:r>
-    </w:p>
-    <w:p>
-      <w:pPr>
-        <w:spacing w:line="360" w:lineRule="auto"/>
-      </w:pPr>
-    </w:p>
-    <w:p>
-      <w:pPr>
-        <w:spacing w:line="360" w:lineRule="auto"/>
-      </w:pPr>
-      <w:r>
-        <w:t>_</w:t>
-      </w:r>
-      <w:r>
-        <w:rPr>
-          <w:i/>
-          <w:iCs/>
-        </w:rPr>
-        <w:t>Thread 2 putting itself to sleep on its 5 run</w:t>
-      </w:r>
-      <w:r>
-        <w:t>_</w:t>
-      </w:r>
-    </w:p>
-    <w:p>
-      <w:pPr>
-        <w:spacing w:line="360" w:lineRule="auto"/>
-      </w:pPr>
-    </w:p>
-    <w:p>
-      <w:pPr>
-        <w:spacing w:line="360" w:lineRule="auto"/>
-      </w:pPr>
-      <w:r>
-        <w:t>_</w:t>
-      </w:r>
-      <w:r>
-        <w:rPr>
-          <w:i/>
-          <w:iCs/>
-        </w:rPr>
-        <w:t>Thread 10 putting itself to sleep on its 5 run</w:t>
-      </w:r>
-      <w:r>
-        <w:t>_</w:t>
-      </w:r>
-    </w:p>
-    <w:p>
-      <w:pPr>
-        <w:spacing w:line="360" w:lineRule="auto"/>
-      </w:pPr>
-    </w:p>
-    <w:p>
-      <w:pPr>
-        <w:spacing w:line="360" w:lineRule="auto"/>
-      </w:pPr>
-      <w:r>
-        <w:t>_</w:t>
-      </w:r>
-      <w:r>
-        <w:rPr>
-          <w:i/>
-          <w:iCs/>
-        </w:rPr>
-        <w:t>Thread 7 putting itself to sleep on its 5 run</w:t>
-      </w:r>
-      <w:r>
-        <w:t>_</w:t>
-      </w:r>
-    </w:p>
-    <w:p>
-      <w:pPr>
-        <w:spacing w:line="360" w:lineRule="auto"/>
-      </w:pPr>
-    </w:p>
-    <w:p>
-      <w:pPr>
-        <w:spacing w:line="360" w:lineRule="auto"/>
-      </w:pPr>
-      <w:r>
-        <w:t>_</w:t>
-      </w:r>
-      <w:r>
-        <w:rPr>
-          <w:i/>
-          <w:iCs/>
-        </w:rPr>
-        <w:t>Thread 9 putting itself to sleep on its 5 run</w:t>
-      </w:r>
+        <w:t xml:space="preserve">Thread 5 putting itself to sleep on its 5 </w:t>
+      </w:r>
+      <w:proofErr w:type="gramStart"/>
+      <w:r>
+        <w:rPr>
+          <w:i/>
+          <w:iCs/>
+        </w:rPr>
+        <w:t>run</w:t>
+      </w:r>
+      <w:proofErr w:type="gramEnd"/>
+      <w:r>
+        <w:t>_</w:t>
+      </w:r>
+    </w:p>
+    <w:p>
+      <w:pPr>
+        <w:spacing w:line="360" w:lineRule="auto"/>
+      </w:pPr>
+    </w:p>
+    <w:p>
+      <w:pPr>
+        <w:spacing w:line="360" w:lineRule="auto"/>
+      </w:pPr>
+      <w:r>
+        <w:t>_</w:t>
+      </w:r>
+      <w:r>
+        <w:rPr>
+          <w:i/>
+          <w:iCs/>
+        </w:rPr>
+        <w:t xml:space="preserve">Thread 2 putting itself to sleep on its 5 </w:t>
+      </w:r>
+      <w:proofErr w:type="gramStart"/>
+      <w:r>
+        <w:rPr>
+          <w:i/>
+          <w:iCs/>
+        </w:rPr>
+        <w:t>run</w:t>
+      </w:r>
+      <w:proofErr w:type="gramEnd"/>
+      <w:r>
+        <w:t>_</w:t>
+      </w:r>
+    </w:p>
+    <w:p>
+      <w:pPr>
+        <w:spacing w:line="360" w:lineRule="auto"/>
+      </w:pPr>
+    </w:p>
+    <w:p>
+      <w:pPr>
+        <w:spacing w:line="360" w:lineRule="auto"/>
+      </w:pPr>
+      <w:r>
+        <w:t>_</w:t>
+      </w:r>
+      <w:r>
+        <w:rPr>
+          <w:i/>
+          <w:iCs/>
+        </w:rPr>
+        <w:t xml:space="preserve">Thread 10 putting itself to sleep on its 5 </w:t>
+      </w:r>
+      <w:proofErr w:type="gramStart"/>
+      <w:r>
+        <w:rPr>
+          <w:i/>
+          <w:iCs/>
+        </w:rPr>
+        <w:t>run</w:t>
+      </w:r>
+      <w:proofErr w:type="gramEnd"/>
+      <w:r>
+        <w:t>_</w:t>
+      </w:r>
+    </w:p>
+    <w:p>
+      <w:pPr>
+        <w:spacing w:line="360" w:lineRule="auto"/>
+      </w:pPr>
+    </w:p>
+    <w:p>
+      <w:pPr>
+        <w:spacing w:line="360" w:lineRule="auto"/>
+      </w:pPr>
+      <w:r>
+        <w:t>_</w:t>
+      </w:r>
+      <w:r>
+        <w:rPr>
+          <w:i/>
+          <w:iCs/>
+        </w:rPr>
+        <w:t xml:space="preserve">Thread 7 putting itself to sleep on its 5 </w:t>
+      </w:r>
+      <w:proofErr w:type="gramStart"/>
+      <w:r>
+        <w:rPr>
+          <w:i/>
+          <w:iCs/>
+        </w:rPr>
+        <w:t>run</w:t>
+      </w:r>
+      <w:proofErr w:type="gramEnd"/>
+      <w:r>
+        <w:t>_</w:t>
+      </w:r>
+    </w:p>
+    <w:p>
+      <w:pPr>
+        <w:spacing w:line="360" w:lineRule="auto"/>
+      </w:pPr>
+    </w:p>
+    <w:p>
+      <w:pPr>
+        <w:spacing w:line="360" w:lineRule="auto"/>
+      </w:pPr>
+      <w:r>
+        <w:t>_</w:t>
+      </w:r>
+      <w:r>
+        <w:rPr>
+          <w:i/>
+          <w:iCs/>
+        </w:rPr>
+        <w:t xml:space="preserve">Thread 9 putting itself to sleep on its 5 </w:t>
+      </w:r>
+      <w:proofErr w:type="gramStart"/>
+      <w:r>
+        <w:rPr>
+          <w:i/>
+          <w:iCs/>
+        </w:rPr>
+        <w:t>run</w:t>
+      </w:r>
+      <w:proofErr w:type="gramEnd"/>
       <w:r>
         <w:t>_</w:t>
       </w:r>
@@ -1617,11 +1902,20 @@
           <w:i/>
           <w:iCs/>
         </w:rPr>
-        <w:t>Thread 1 on its 3 iteration:</w:t>
-      </w:r>
-      <w:r>
-        <w:t>_</w:t>
-      </w:r>
+        <w:t xml:space="preserve">Thread 1 on its 3 </w:t>
+      </w:r>
+      <w:proofErr w:type="gramStart"/>
+      <w:r>
+        <w:rPr>
+          <w:i/>
+          <w:iCs/>
+        </w:rPr>
+        <w:t>iteration:</w:t>
+      </w:r>
+      <w:r>
+        <w:t>_</w:t>
+      </w:r>
+      <w:proofErr w:type="gramEnd"/>
     </w:p>
     <w:p>
       <w:pPr>
@@ -1684,67 +1978,22 @@
           <w:b/>
           <w:bCs/>
         </w:rPr>
-        <w:t>Thread 3 got to run 5 times.</w:t>
-      </w:r>
-      <w:r>
-        <w:t>__</w:t>
-      </w:r>
-    </w:p>
-    <w:p>
-      <w:pPr>
-        <w:spacing w:line="360" w:lineRule="auto"/>
-      </w:pPr>
-    </w:p>
-    <w:p>
-      <w:pPr>
-        <w:spacing w:line="360" w:lineRule="auto"/>
-      </w:pPr>
-      <w:r>
-        <w:t>__</w:t>
-      </w:r>
+        <w:t xml:space="preserve">Thread 3 got to run 5 </w:t>
+      </w:r>
+      <w:proofErr w:type="gramStart"/>
       <w:r>
         <w:rPr>
           <w:b/>
           <w:bCs/>
         </w:rPr>
-        <w:t>Thread 3 got to access RESOURCE 0 times</w:t>
-      </w:r>
-      <w:r>
-        <w:t>__</w:t>
-      </w:r>
-    </w:p>
-    <w:p>
-      <w:pPr>
-        <w:spacing w:line="360" w:lineRule="auto"/>
-      </w:pPr>
-    </w:p>
-    <w:p>
-      <w:pPr>
-        <w:spacing w:line="360" w:lineRule="auto"/>
-      </w:pPr>
-      <w:r>
-        <w:t>---</w:t>
-      </w:r>
-    </w:p>
-    <w:p>
-      <w:pPr>
-        <w:spacing w:line="360" w:lineRule="auto"/>
-      </w:pPr>
-    </w:p>
-    <w:p>
-      <w:pPr>
-        <w:spacing w:line="360" w:lineRule="auto"/>
-      </w:pPr>
-      <w:r>
-        <w:t>---</w:t>
-      </w:r>
-    </w:p>
-    <w:p>
-      <w:pPr>
-        <w:spacing w:line="360" w:lineRule="auto"/>
-      </w:pPr>
-      <w:r>
-        <w:t>### Thread 8 final results:</w:t>
+        <w:t>times.</w:t>
+      </w:r>
+      <w:r>
+        <w:t>_</w:t>
+      </w:r>
+      <w:proofErr w:type="gramEnd"/>
+      <w:r>
+        <w:t>_</w:t>
       </w:r>
     </w:p>
     <w:p>
@@ -1764,10 +2013,44 @@
           <w:b/>
           <w:bCs/>
         </w:rPr>
-        <w:t>Thread 8 got to run 5 times.</w:t>
+        <w:t>Thread 3 got to access RESOURCE 0 times</w:t>
       </w:r>
       <w:r>
         <w:t>__</w:t>
+      </w:r>
+    </w:p>
+    <w:p>
+      <w:pPr>
+        <w:spacing w:line="360" w:lineRule="auto"/>
+      </w:pPr>
+    </w:p>
+    <w:p>
+      <w:pPr>
+        <w:spacing w:line="360" w:lineRule="auto"/>
+      </w:pPr>
+      <w:r>
+        <w:t>---</w:t>
+      </w:r>
+    </w:p>
+    <w:p>
+      <w:pPr>
+        <w:spacing w:line="360" w:lineRule="auto"/>
+      </w:pPr>
+    </w:p>
+    <w:p>
+      <w:pPr>
+        <w:spacing w:line="360" w:lineRule="auto"/>
+      </w:pPr>
+      <w:r>
+        <w:t>---</w:t>
+      </w:r>
+    </w:p>
+    <w:p>
+      <w:pPr>
+        <w:spacing w:line="360" w:lineRule="auto"/>
+      </w:pPr>
+      <w:r>
+        <w:t>### Thread 8 final results:</w:t>
       </w:r>
     </w:p>
     <w:p>
@@ -1787,67 +2070,22 @@
           <w:b/>
           <w:bCs/>
         </w:rPr>
-        <w:t>Thread 8 got to access RESOURCE 0 times</w:t>
-      </w:r>
-      <w:r>
-        <w:t>__</w:t>
-      </w:r>
-    </w:p>
-    <w:p>
-      <w:pPr>
-        <w:spacing w:line="360" w:lineRule="auto"/>
-      </w:pPr>
-    </w:p>
-    <w:p>
-      <w:pPr>
-        <w:spacing w:line="360" w:lineRule="auto"/>
-      </w:pPr>
-      <w:r>
-        <w:t>---</w:t>
-      </w:r>
-    </w:p>
-    <w:p>
-      <w:pPr>
-        <w:spacing w:line="360" w:lineRule="auto"/>
-      </w:pPr>
-    </w:p>
-    <w:p>
-      <w:pPr>
-        <w:spacing w:line="360" w:lineRule="auto"/>
-      </w:pPr>
-      <w:r>
-        <w:t>---</w:t>
-      </w:r>
-    </w:p>
-    <w:p>
-      <w:pPr>
-        <w:spacing w:line="360" w:lineRule="auto"/>
-      </w:pPr>
-      <w:r>
-        <w:t>### Thread 4 final results:</w:t>
-      </w:r>
-    </w:p>
-    <w:p>
-      <w:pPr>
-        <w:spacing w:line="360" w:lineRule="auto"/>
-      </w:pPr>
-    </w:p>
-    <w:p>
-      <w:pPr>
-        <w:spacing w:line="360" w:lineRule="auto"/>
-      </w:pPr>
-      <w:r>
-        <w:t>__</w:t>
-      </w:r>
+        <w:t xml:space="preserve">Thread 8 got to run 5 </w:t>
+      </w:r>
+      <w:proofErr w:type="gramStart"/>
       <w:r>
         <w:rPr>
           <w:b/>
           <w:bCs/>
         </w:rPr>
-        <w:t>Thread 4 got to run 5 times.</w:t>
-      </w:r>
-      <w:r>
-        <w:t>__</w:t>
+        <w:t>times.</w:t>
+      </w:r>
+      <w:r>
+        <w:t>_</w:t>
+      </w:r>
+      <w:proofErr w:type="gramEnd"/>
+      <w:r>
+        <w:t>_</w:t>
       </w:r>
     </w:p>
     <w:p>
@@ -1867,7 +2105,7 @@
           <w:b/>
           <w:bCs/>
         </w:rPr>
-        <w:t>Thread 4 got to access RESOURCE 0 times</w:t>
+        <w:t>Thread 8 got to access RESOURCE 0 times</w:t>
       </w:r>
       <w:r>
         <w:t>__</w:t>
@@ -1904,7 +2142,7 @@
         <w:spacing w:line="360" w:lineRule="auto"/>
       </w:pPr>
       <w:r>
-        <w:t>### Thread 6 final results:</w:t>
+        <w:t>### Thread 4 final results:</w:t>
       </w:r>
     </w:p>
     <w:p>
@@ -1924,67 +2162,22 @@
           <w:b/>
           <w:bCs/>
         </w:rPr>
-        <w:t>Thread 6 got to run 5 times.</w:t>
-      </w:r>
-      <w:r>
-        <w:t>__</w:t>
-      </w:r>
-    </w:p>
-    <w:p>
-      <w:pPr>
-        <w:spacing w:line="360" w:lineRule="auto"/>
-      </w:pPr>
-    </w:p>
-    <w:p>
-      <w:pPr>
-        <w:spacing w:line="360" w:lineRule="auto"/>
-      </w:pPr>
-      <w:r>
-        <w:t>__</w:t>
-      </w:r>
+        <w:t xml:space="preserve">Thread 4 got to run 5 </w:t>
+      </w:r>
+      <w:proofErr w:type="gramStart"/>
       <w:r>
         <w:rPr>
           <w:b/>
           <w:bCs/>
         </w:rPr>
-        <w:t>Thread 6 got to access RESOURCE 0 times</w:t>
-      </w:r>
-      <w:r>
-        <w:t>__</w:t>
-      </w:r>
-    </w:p>
-    <w:p>
-      <w:pPr>
-        <w:spacing w:line="360" w:lineRule="auto"/>
-      </w:pPr>
-    </w:p>
-    <w:p>
-      <w:pPr>
-        <w:spacing w:line="360" w:lineRule="auto"/>
-      </w:pPr>
-      <w:r>
-        <w:t>---</w:t>
-      </w:r>
-    </w:p>
-    <w:p>
-      <w:pPr>
-        <w:spacing w:line="360" w:lineRule="auto"/>
-      </w:pPr>
-    </w:p>
-    <w:p>
-      <w:pPr>
-        <w:spacing w:line="360" w:lineRule="auto"/>
-      </w:pPr>
-      <w:r>
-        <w:t>---</w:t>
-      </w:r>
-    </w:p>
-    <w:p>
-      <w:pPr>
-        <w:spacing w:line="360" w:lineRule="auto"/>
-      </w:pPr>
-      <w:r>
-        <w:t>### Thread 5 final results:</w:t>
+        <w:t>times.</w:t>
+      </w:r>
+      <w:r>
+        <w:t>_</w:t>
+      </w:r>
+      <w:proofErr w:type="gramEnd"/>
+      <w:r>
+        <w:t>_</w:t>
       </w:r>
     </w:p>
     <w:p>
@@ -2004,10 +2197,44 @@
           <w:b/>
           <w:bCs/>
         </w:rPr>
-        <w:t>Thread 5 got to run 5 times.</w:t>
+        <w:t>Thread 4 got to access RESOURCE 0 times</w:t>
       </w:r>
       <w:r>
         <w:t>__</w:t>
+      </w:r>
+    </w:p>
+    <w:p>
+      <w:pPr>
+        <w:spacing w:line="360" w:lineRule="auto"/>
+      </w:pPr>
+    </w:p>
+    <w:p>
+      <w:pPr>
+        <w:spacing w:line="360" w:lineRule="auto"/>
+      </w:pPr>
+      <w:r>
+        <w:t>---</w:t>
+      </w:r>
+    </w:p>
+    <w:p>
+      <w:pPr>
+        <w:spacing w:line="360" w:lineRule="auto"/>
+      </w:pPr>
+    </w:p>
+    <w:p>
+      <w:pPr>
+        <w:spacing w:line="360" w:lineRule="auto"/>
+      </w:pPr>
+      <w:r>
+        <w:t>---</w:t>
+      </w:r>
+    </w:p>
+    <w:p>
+      <w:pPr>
+        <w:spacing w:line="360" w:lineRule="auto"/>
+      </w:pPr>
+      <w:r>
+        <w:t>### Thread 6 final results:</w:t>
       </w:r>
     </w:p>
     <w:p>
@@ -2027,67 +2254,22 @@
           <w:b/>
           <w:bCs/>
         </w:rPr>
-        <w:t>Thread 5 got to access RESOURCE 0 times</w:t>
-      </w:r>
-      <w:r>
-        <w:t>__</w:t>
-      </w:r>
-    </w:p>
-    <w:p>
-      <w:pPr>
-        <w:spacing w:line="360" w:lineRule="auto"/>
-      </w:pPr>
-    </w:p>
-    <w:p>
-      <w:pPr>
-        <w:spacing w:line="360" w:lineRule="auto"/>
-      </w:pPr>
-      <w:r>
-        <w:t>---</w:t>
-      </w:r>
-    </w:p>
-    <w:p>
-      <w:pPr>
-        <w:spacing w:line="360" w:lineRule="auto"/>
-      </w:pPr>
-    </w:p>
-    <w:p>
-      <w:pPr>
-        <w:spacing w:line="360" w:lineRule="auto"/>
-      </w:pPr>
-      <w:r>
-        <w:t>---</w:t>
-      </w:r>
-    </w:p>
-    <w:p>
-      <w:pPr>
-        <w:spacing w:line="360" w:lineRule="auto"/>
-      </w:pPr>
-      <w:r>
-        <w:t>### Thread 2 final results:</w:t>
-      </w:r>
-    </w:p>
-    <w:p>
-      <w:pPr>
-        <w:spacing w:line="360" w:lineRule="auto"/>
-      </w:pPr>
-    </w:p>
-    <w:p>
-      <w:pPr>
-        <w:spacing w:line="360" w:lineRule="auto"/>
-      </w:pPr>
-      <w:r>
-        <w:t>__</w:t>
-      </w:r>
+        <w:t xml:space="preserve">Thread 6 got to run 5 </w:t>
+      </w:r>
+      <w:proofErr w:type="gramStart"/>
       <w:r>
         <w:rPr>
           <w:b/>
           <w:bCs/>
         </w:rPr>
-        <w:t>Thread 2 got to run 5 times.</w:t>
-      </w:r>
-      <w:r>
-        <w:t>__</w:t>
+        <w:t>times.</w:t>
+      </w:r>
+      <w:r>
+        <w:t>_</w:t>
+      </w:r>
+      <w:proofErr w:type="gramEnd"/>
+      <w:r>
+        <w:t>_</w:t>
       </w:r>
     </w:p>
     <w:p>
@@ -2107,7 +2289,7 @@
           <w:b/>
           <w:bCs/>
         </w:rPr>
-        <w:t>Thread 2 got to access RESOURCE 0 times</w:t>
+        <w:t>Thread 6 got to access RESOURCE 0 times</w:t>
       </w:r>
       <w:r>
         <w:t>__</w:t>
@@ -2144,7 +2326,7 @@
         <w:spacing w:line="360" w:lineRule="auto"/>
       </w:pPr>
       <w:r>
-        <w:t>### Thread 10 final results:</w:t>
+        <w:t>### Thread 5 final results:</w:t>
       </w:r>
     </w:p>
     <w:p>
@@ -2164,67 +2346,22 @@
           <w:b/>
           <w:bCs/>
         </w:rPr>
-        <w:t>Thread 10 got to run 5 times.</w:t>
-      </w:r>
-      <w:r>
-        <w:t>__</w:t>
-      </w:r>
-    </w:p>
-    <w:p>
-      <w:pPr>
-        <w:spacing w:line="360" w:lineRule="auto"/>
-      </w:pPr>
-    </w:p>
-    <w:p>
-      <w:pPr>
-        <w:spacing w:line="360" w:lineRule="auto"/>
-      </w:pPr>
-      <w:r>
-        <w:t>__</w:t>
-      </w:r>
+        <w:t xml:space="preserve">Thread 5 got to run 5 </w:t>
+      </w:r>
+      <w:proofErr w:type="gramStart"/>
       <w:r>
         <w:rPr>
           <w:b/>
           <w:bCs/>
         </w:rPr>
-        <w:t>Thread 10 got to access RESOURCE 0 times</w:t>
-      </w:r>
-      <w:r>
-        <w:t>__</w:t>
-      </w:r>
-    </w:p>
-    <w:p>
-      <w:pPr>
-        <w:spacing w:line="360" w:lineRule="auto"/>
-      </w:pPr>
-    </w:p>
-    <w:p>
-      <w:pPr>
-        <w:spacing w:line="360" w:lineRule="auto"/>
-      </w:pPr>
-      <w:r>
-        <w:t>---</w:t>
-      </w:r>
-    </w:p>
-    <w:p>
-      <w:pPr>
-        <w:spacing w:line="360" w:lineRule="auto"/>
-      </w:pPr>
-    </w:p>
-    <w:p>
-      <w:pPr>
-        <w:spacing w:line="360" w:lineRule="auto"/>
-      </w:pPr>
-      <w:r>
-        <w:t>---</w:t>
-      </w:r>
-    </w:p>
-    <w:p>
-      <w:pPr>
-        <w:spacing w:line="360" w:lineRule="auto"/>
-      </w:pPr>
-      <w:r>
-        <w:t>### Thread 7 final results:</w:t>
+        <w:t>times.</w:t>
+      </w:r>
+      <w:r>
+        <w:t>_</w:t>
+      </w:r>
+      <w:proofErr w:type="gramEnd"/>
+      <w:r>
+        <w:t>_</w:t>
       </w:r>
     </w:p>
     <w:p>
@@ -2244,10 +2381,44 @@
           <w:b/>
           <w:bCs/>
         </w:rPr>
-        <w:t>Thread 7 got to run 5 times.</w:t>
+        <w:t>Thread 5 got to access RESOURCE 0 times</w:t>
       </w:r>
       <w:r>
         <w:t>__</w:t>
+      </w:r>
+    </w:p>
+    <w:p>
+      <w:pPr>
+        <w:spacing w:line="360" w:lineRule="auto"/>
+      </w:pPr>
+    </w:p>
+    <w:p>
+      <w:pPr>
+        <w:spacing w:line="360" w:lineRule="auto"/>
+      </w:pPr>
+      <w:r>
+        <w:t>---</w:t>
+      </w:r>
+    </w:p>
+    <w:p>
+      <w:pPr>
+        <w:spacing w:line="360" w:lineRule="auto"/>
+      </w:pPr>
+    </w:p>
+    <w:p>
+      <w:pPr>
+        <w:spacing w:line="360" w:lineRule="auto"/>
+      </w:pPr>
+      <w:r>
+        <w:t>---</w:t>
+      </w:r>
+    </w:p>
+    <w:p>
+      <w:pPr>
+        <w:spacing w:line="360" w:lineRule="auto"/>
+      </w:pPr>
+      <w:r>
+        <w:t>### Thread 2 final results:</w:t>
       </w:r>
     </w:p>
     <w:p>
@@ -2267,67 +2438,22 @@
           <w:b/>
           <w:bCs/>
         </w:rPr>
-        <w:t>Thread 7 got to access RESOURCE 0 times</w:t>
-      </w:r>
-      <w:r>
-        <w:t>__</w:t>
-      </w:r>
-    </w:p>
-    <w:p>
-      <w:pPr>
-        <w:spacing w:line="360" w:lineRule="auto"/>
-      </w:pPr>
-    </w:p>
-    <w:p>
-      <w:pPr>
-        <w:spacing w:line="360" w:lineRule="auto"/>
-      </w:pPr>
-      <w:r>
-        <w:t>---</w:t>
-      </w:r>
-    </w:p>
-    <w:p>
-      <w:pPr>
-        <w:spacing w:line="360" w:lineRule="auto"/>
-      </w:pPr>
-    </w:p>
-    <w:p>
-      <w:pPr>
-        <w:spacing w:line="360" w:lineRule="auto"/>
-      </w:pPr>
-      <w:r>
-        <w:t>---</w:t>
-      </w:r>
-    </w:p>
-    <w:p>
-      <w:pPr>
-        <w:spacing w:line="360" w:lineRule="auto"/>
-      </w:pPr>
-      <w:r>
-        <w:t>### Thread 9 final results:</w:t>
-      </w:r>
-    </w:p>
-    <w:p>
-      <w:pPr>
-        <w:spacing w:line="360" w:lineRule="auto"/>
-      </w:pPr>
-    </w:p>
-    <w:p>
-      <w:pPr>
-        <w:spacing w:line="360" w:lineRule="auto"/>
-      </w:pPr>
-      <w:r>
-        <w:t>__</w:t>
-      </w:r>
+        <w:t xml:space="preserve">Thread 2 got to run 5 </w:t>
+      </w:r>
+      <w:proofErr w:type="gramStart"/>
       <w:r>
         <w:rPr>
           <w:b/>
           <w:bCs/>
         </w:rPr>
-        <w:t>Thread 9 got to run 5 times.</w:t>
-      </w:r>
-      <w:r>
-        <w:t>__</w:t>
+        <w:t>times.</w:t>
+      </w:r>
+      <w:r>
+        <w:t>_</w:t>
+      </w:r>
+      <w:proofErr w:type="gramEnd"/>
+      <w:r>
+        <w:t>_</w:t>
       </w:r>
     </w:p>
     <w:p>
@@ -2347,7 +2473,7 @@
           <w:b/>
           <w:bCs/>
         </w:rPr>
-        <w:t>Thread 9 got to access RESOURCE 0 times</w:t>
+        <w:t>Thread 2 got to access RESOURCE 0 times</w:t>
       </w:r>
       <w:r>
         <w:t>__</w:t>
@@ -2370,154 +2496,56 @@
       <w:pPr>
         <w:spacing w:line="360" w:lineRule="auto"/>
       </w:pPr>
-      <w:r>
-        <w:t>_</w:t>
-      </w:r>
-      <w:r>
-        <w:rPr>
-          <w:i/>
-          <w:iCs/>
-        </w:rPr>
-        <w:t>Longer running thread now in control...</w:t>
-      </w:r>
-      <w:r>
-        <w:t>_</w:t>
-      </w:r>
-    </w:p>
-    <w:p>
-      <w:pPr>
-        <w:spacing w:line="360" w:lineRule="auto"/>
-      </w:pPr>
-    </w:p>
-    <w:p>
-      <w:pPr>
-        <w:spacing w:line="360" w:lineRule="auto"/>
-      </w:pPr>
-      <w:r>
-        <w:t>_</w:t>
-      </w:r>
-      <w:r>
-        <w:rPr>
-          <w:i/>
-          <w:iCs/>
-        </w:rPr>
-        <w:t>Thread 1 on its 4 iteration:</w:t>
-      </w:r>
-      <w:r>
-        <w:t>_</w:t>
-      </w:r>
-    </w:p>
-    <w:p>
-      <w:pPr>
-        <w:spacing w:line="360" w:lineRule="auto"/>
-      </w:pPr>
-    </w:p>
-    <w:p>
-      <w:pPr>
-        <w:spacing w:line="360" w:lineRule="auto"/>
-      </w:pPr>
-      <w:r>
-        <w:t>- __</w:t>
+    </w:p>
+    <w:p>
+      <w:pPr>
+        <w:spacing w:line="360" w:lineRule="auto"/>
+      </w:pPr>
+      <w:r>
+        <w:t>---</w:t>
+      </w:r>
+    </w:p>
+    <w:p>
+      <w:pPr>
+        <w:spacing w:line="360" w:lineRule="auto"/>
+      </w:pPr>
+      <w:r>
+        <w:t>### Thread 10 final results:</w:t>
+      </w:r>
+    </w:p>
+    <w:p>
+      <w:pPr>
+        <w:spacing w:line="360" w:lineRule="auto"/>
+      </w:pPr>
+    </w:p>
+    <w:p>
+      <w:pPr>
+        <w:spacing w:line="360" w:lineRule="auto"/>
+      </w:pPr>
+      <w:r>
+        <w:t>__</w:t>
       </w:r>
       <w:r>
         <w:rPr>
           <w:b/>
           <w:bCs/>
         </w:rPr>
-        <w:t>Printing resource: 12345</w:t>
-      </w:r>
-      <w:r>
-        <w:t>__</w:t>
-      </w:r>
-    </w:p>
-    <w:p>
-      <w:pPr>
-        <w:spacing w:line="360" w:lineRule="auto"/>
-      </w:pPr>
-    </w:p>
-    <w:p>
-      <w:pPr>
-        <w:spacing w:line="360" w:lineRule="auto"/>
-      </w:pPr>
-      <w:r>
-        <w:t>_</w:t>
-      </w:r>
-      <w:r>
-        <w:rPr>
-          <w:i/>
-          <w:iCs/>
-        </w:rPr>
-        <w:t>Longer running thread now in control...</w:t>
-      </w:r>
-      <w:r>
-        <w:t>_</w:t>
-      </w:r>
-    </w:p>
-    <w:p>
-      <w:pPr>
-        <w:spacing w:line="360" w:lineRule="auto"/>
-      </w:pPr>
-    </w:p>
-    <w:p>
-      <w:pPr>
-        <w:spacing w:line="360" w:lineRule="auto"/>
-      </w:pPr>
-      <w:r>
-        <w:t>_</w:t>
-      </w:r>
-      <w:r>
-        <w:rPr>
-          <w:i/>
-          <w:iCs/>
-        </w:rPr>
-        <w:t>Thread 1 on its 5 iteration:</w:t>
-      </w:r>
-      <w:r>
-        <w:t>_</w:t>
-      </w:r>
-    </w:p>
-    <w:p>
-      <w:pPr>
-        <w:spacing w:line="360" w:lineRule="auto"/>
-      </w:pPr>
-    </w:p>
-    <w:p>
-      <w:pPr>
-        <w:spacing w:line="360" w:lineRule="auto"/>
-      </w:pPr>
-      <w:r>
-        <w:t>- __</w:t>
-      </w:r>
+        <w:t xml:space="preserve">Thread 10 got to run 5 </w:t>
+      </w:r>
+      <w:proofErr w:type="gramStart"/>
       <w:r>
         <w:rPr>
           <w:b/>
           <w:bCs/>
         </w:rPr>
-        <w:t>Printing resource: 12345</w:t>
-      </w:r>
-      <w:r>
-        <w:t>__</w:t>
-      </w:r>
-    </w:p>
-    <w:p>
-      <w:pPr>
-        <w:spacing w:line="360" w:lineRule="auto"/>
-      </w:pPr>
-    </w:p>
-    <w:p>
-      <w:pPr>
-        <w:spacing w:line="360" w:lineRule="auto"/>
-      </w:pPr>
-      <w:r>
-        <w:t>---</w:t>
-      </w:r>
-    </w:p>
-    <w:p>
-      <w:pPr>
-        <w:spacing w:line="360" w:lineRule="auto"/>
-      </w:pPr>
-      <w:r>
-        <w:t>### Thread 1 final results:</w:t>
+        <w:t>times.</w:t>
+      </w:r>
+      <w:r>
+        <w:t>_</w:t>
+      </w:r>
+      <w:proofErr w:type="gramEnd"/>
+      <w:r>
+        <w:t>_</w:t>
       </w:r>
     </w:p>
     <w:p>
@@ -2537,10 +2565,414 @@
           <w:b/>
           <w:bCs/>
         </w:rPr>
-        <w:t>Thread 1 got to run 5 times.</w:t>
+        <w:t>Thread 10 got to access RESOURCE 0 times</w:t>
       </w:r>
       <w:r>
         <w:t>__</w:t>
+      </w:r>
+    </w:p>
+    <w:p>
+      <w:pPr>
+        <w:spacing w:line="360" w:lineRule="auto"/>
+      </w:pPr>
+    </w:p>
+    <w:p>
+      <w:pPr>
+        <w:spacing w:line="360" w:lineRule="auto"/>
+      </w:pPr>
+      <w:r>
+        <w:t>---</w:t>
+      </w:r>
+    </w:p>
+    <w:p>
+      <w:pPr>
+        <w:spacing w:line="360" w:lineRule="auto"/>
+      </w:pPr>
+    </w:p>
+    <w:p>
+      <w:pPr>
+        <w:spacing w:line="360" w:lineRule="auto"/>
+      </w:pPr>
+      <w:r>
+        <w:t>---</w:t>
+      </w:r>
+    </w:p>
+    <w:p>
+      <w:pPr>
+        <w:spacing w:line="360" w:lineRule="auto"/>
+      </w:pPr>
+      <w:r>
+        <w:t>### Thread 7 final results:</w:t>
+      </w:r>
+    </w:p>
+    <w:p>
+      <w:pPr>
+        <w:spacing w:line="360" w:lineRule="auto"/>
+      </w:pPr>
+    </w:p>
+    <w:p>
+      <w:pPr>
+        <w:spacing w:line="360" w:lineRule="auto"/>
+      </w:pPr>
+      <w:r>
+        <w:t>__</w:t>
+      </w:r>
+      <w:r>
+        <w:rPr>
+          <w:b/>
+          <w:bCs/>
+        </w:rPr>
+        <w:t xml:space="preserve">Thread 7 got to run 5 </w:t>
+      </w:r>
+      <w:proofErr w:type="gramStart"/>
+      <w:r>
+        <w:rPr>
+          <w:b/>
+          <w:bCs/>
+        </w:rPr>
+        <w:t>times.</w:t>
+      </w:r>
+      <w:r>
+        <w:t>_</w:t>
+      </w:r>
+      <w:proofErr w:type="gramEnd"/>
+      <w:r>
+        <w:t>_</w:t>
+      </w:r>
+    </w:p>
+    <w:p>
+      <w:pPr>
+        <w:spacing w:line="360" w:lineRule="auto"/>
+      </w:pPr>
+    </w:p>
+    <w:p>
+      <w:pPr>
+        <w:spacing w:line="360" w:lineRule="auto"/>
+      </w:pPr>
+      <w:r>
+        <w:t>__</w:t>
+      </w:r>
+      <w:r>
+        <w:rPr>
+          <w:b/>
+          <w:bCs/>
+        </w:rPr>
+        <w:t>Thread 7 got to access RESOURCE 0 times</w:t>
+      </w:r>
+      <w:r>
+        <w:t>__</w:t>
+      </w:r>
+    </w:p>
+    <w:p>
+      <w:pPr>
+        <w:spacing w:line="360" w:lineRule="auto"/>
+      </w:pPr>
+    </w:p>
+    <w:p>
+      <w:pPr>
+        <w:spacing w:line="360" w:lineRule="auto"/>
+      </w:pPr>
+      <w:r>
+        <w:t>---</w:t>
+      </w:r>
+    </w:p>
+    <w:p>
+      <w:pPr>
+        <w:spacing w:line="360" w:lineRule="auto"/>
+      </w:pPr>
+    </w:p>
+    <w:p>
+      <w:pPr>
+        <w:spacing w:line="360" w:lineRule="auto"/>
+      </w:pPr>
+      <w:r>
+        <w:t>---</w:t>
+      </w:r>
+    </w:p>
+    <w:p>
+      <w:pPr>
+        <w:spacing w:line="360" w:lineRule="auto"/>
+      </w:pPr>
+      <w:r>
+        <w:t>### Thread 9 final results:</w:t>
+      </w:r>
+    </w:p>
+    <w:p>
+      <w:pPr>
+        <w:spacing w:line="360" w:lineRule="auto"/>
+      </w:pPr>
+    </w:p>
+    <w:p>
+      <w:pPr>
+        <w:spacing w:line="360" w:lineRule="auto"/>
+      </w:pPr>
+      <w:r>
+        <w:t>__</w:t>
+      </w:r>
+      <w:r>
+        <w:rPr>
+          <w:b/>
+          <w:bCs/>
+        </w:rPr>
+        <w:t xml:space="preserve">Thread 9 got to run 5 </w:t>
+      </w:r>
+      <w:proofErr w:type="gramStart"/>
+      <w:r>
+        <w:rPr>
+          <w:b/>
+          <w:bCs/>
+        </w:rPr>
+        <w:t>times.</w:t>
+      </w:r>
+      <w:r>
+        <w:t>_</w:t>
+      </w:r>
+      <w:proofErr w:type="gramEnd"/>
+      <w:r>
+        <w:t>_</w:t>
+      </w:r>
+    </w:p>
+    <w:p>
+      <w:pPr>
+        <w:spacing w:line="360" w:lineRule="auto"/>
+      </w:pPr>
+    </w:p>
+    <w:p>
+      <w:pPr>
+        <w:spacing w:line="360" w:lineRule="auto"/>
+      </w:pPr>
+      <w:r>
+        <w:t>__</w:t>
+      </w:r>
+      <w:r>
+        <w:rPr>
+          <w:b/>
+          <w:bCs/>
+        </w:rPr>
+        <w:t>Thread 9 got to access RESOURCE 0 times</w:t>
+      </w:r>
+      <w:r>
+        <w:t>__</w:t>
+      </w:r>
+    </w:p>
+    <w:p>
+      <w:pPr>
+        <w:spacing w:line="360" w:lineRule="auto"/>
+      </w:pPr>
+    </w:p>
+    <w:p>
+      <w:pPr>
+        <w:spacing w:line="360" w:lineRule="auto"/>
+      </w:pPr>
+      <w:r>
+        <w:t>---</w:t>
+      </w:r>
+    </w:p>
+    <w:p>
+      <w:pPr>
+        <w:spacing w:line="360" w:lineRule="auto"/>
+      </w:pPr>
+      <w:r>
+        <w:t>_</w:t>
+      </w:r>
+      <w:r>
+        <w:rPr>
+          <w:i/>
+          <w:iCs/>
+        </w:rPr>
+        <w:t>Longer running thread now in control...</w:t>
+      </w:r>
+      <w:r>
+        <w:t>_</w:t>
+      </w:r>
+    </w:p>
+    <w:p>
+      <w:pPr>
+        <w:spacing w:line="360" w:lineRule="auto"/>
+      </w:pPr>
+    </w:p>
+    <w:p>
+      <w:pPr>
+        <w:spacing w:line="360" w:lineRule="auto"/>
+      </w:pPr>
+      <w:r>
+        <w:t>_</w:t>
+      </w:r>
+      <w:r>
+        <w:rPr>
+          <w:i/>
+          <w:iCs/>
+        </w:rPr>
+        <w:t xml:space="preserve">Thread 1 on its 4 </w:t>
+      </w:r>
+      <w:proofErr w:type="gramStart"/>
+      <w:r>
+        <w:rPr>
+          <w:i/>
+          <w:iCs/>
+        </w:rPr>
+        <w:t>iteration:</w:t>
+      </w:r>
+      <w:r>
+        <w:t>_</w:t>
+      </w:r>
+      <w:proofErr w:type="gramEnd"/>
+    </w:p>
+    <w:p>
+      <w:pPr>
+        <w:spacing w:line="360" w:lineRule="auto"/>
+      </w:pPr>
+    </w:p>
+    <w:p>
+      <w:pPr>
+        <w:spacing w:line="360" w:lineRule="auto"/>
+      </w:pPr>
+      <w:r>
+        <w:t>- __</w:t>
+      </w:r>
+      <w:r>
+        <w:rPr>
+          <w:b/>
+          <w:bCs/>
+        </w:rPr>
+        <w:t>Printing resource: 12345</w:t>
+      </w:r>
+      <w:r>
+        <w:t>__</w:t>
+      </w:r>
+    </w:p>
+    <w:p>
+      <w:pPr>
+        <w:spacing w:line="360" w:lineRule="auto"/>
+      </w:pPr>
+    </w:p>
+    <w:p>
+      <w:pPr>
+        <w:spacing w:line="360" w:lineRule="auto"/>
+      </w:pPr>
+      <w:r>
+        <w:t>_</w:t>
+      </w:r>
+      <w:r>
+        <w:rPr>
+          <w:i/>
+          <w:iCs/>
+        </w:rPr>
+        <w:t>Longer running thread now in control...</w:t>
+      </w:r>
+      <w:r>
+        <w:t>_</w:t>
+      </w:r>
+    </w:p>
+    <w:p>
+      <w:pPr>
+        <w:spacing w:line="360" w:lineRule="auto"/>
+      </w:pPr>
+    </w:p>
+    <w:p>
+      <w:pPr>
+        <w:spacing w:line="360" w:lineRule="auto"/>
+      </w:pPr>
+      <w:r>
+        <w:t>_</w:t>
+      </w:r>
+      <w:r>
+        <w:rPr>
+          <w:i/>
+          <w:iCs/>
+        </w:rPr>
+        <w:t xml:space="preserve">Thread 1 on its 5 </w:t>
+      </w:r>
+      <w:proofErr w:type="gramStart"/>
+      <w:r>
+        <w:rPr>
+          <w:i/>
+          <w:iCs/>
+        </w:rPr>
+        <w:t>iteration:</w:t>
+      </w:r>
+      <w:r>
+        <w:t>_</w:t>
+      </w:r>
+      <w:proofErr w:type="gramEnd"/>
+    </w:p>
+    <w:p>
+      <w:pPr>
+        <w:spacing w:line="360" w:lineRule="auto"/>
+      </w:pPr>
+    </w:p>
+    <w:p>
+      <w:pPr>
+        <w:spacing w:line="360" w:lineRule="auto"/>
+      </w:pPr>
+      <w:r>
+        <w:t>- __</w:t>
+      </w:r>
+      <w:r>
+        <w:rPr>
+          <w:b/>
+          <w:bCs/>
+        </w:rPr>
+        <w:t>Printing resource: 12345</w:t>
+      </w:r>
+      <w:r>
+        <w:t>__</w:t>
+      </w:r>
+    </w:p>
+    <w:p>
+      <w:pPr>
+        <w:spacing w:line="360" w:lineRule="auto"/>
+      </w:pPr>
+    </w:p>
+    <w:p>
+      <w:pPr>
+        <w:spacing w:line="360" w:lineRule="auto"/>
+      </w:pPr>
+      <w:r>
+        <w:t>---</w:t>
+      </w:r>
+    </w:p>
+    <w:p>
+      <w:pPr>
+        <w:spacing w:line="360" w:lineRule="auto"/>
+      </w:pPr>
+      <w:r>
+        <w:t>### Thread 1 final results:</w:t>
+      </w:r>
+    </w:p>
+    <w:p>
+      <w:pPr>
+        <w:spacing w:line="360" w:lineRule="auto"/>
+      </w:pPr>
+    </w:p>
+    <w:p>
+      <w:pPr>
+        <w:spacing w:line="360" w:lineRule="auto"/>
+      </w:pPr>
+      <w:r>
+        <w:t>__</w:t>
+      </w:r>
+      <w:r>
+        <w:rPr>
+          <w:b/>
+          <w:bCs/>
+        </w:rPr>
+        <w:t xml:space="preserve">Thread 1 got to run 5 </w:t>
+      </w:r>
+      <w:proofErr w:type="gramStart"/>
+      <w:r>
+        <w:rPr>
+          <w:b/>
+          <w:bCs/>
+        </w:rPr>
+        <w:t>times.</w:t>
+      </w:r>
+      <w:r>
+        <w:t>_</w:t>
+      </w:r>
+      <w:proofErr w:type="gramEnd"/>
+      <w:r>
+        <w:t>_</w:t>
       </w:r>
     </w:p>
     <w:p>
@@ -2626,12 +3058,7 @@
         <w:t xml:space="preserve">The use of timeouts to avoid deadlocks is a complex feature to implement correctly. The way I coded my solution illustrated some of the potential problems of using a timeout in a multi-threaded program. </w:t>
       </w:r>
       <w:r>
-        <w:t>A small improve</w:t>
-      </w:r>
-      <w:bookmarkStart w:id="0" w:name="_GoBack"/>
-      <w:bookmarkEnd w:id="0"/>
-      <w:r>
-        <w:t xml:space="preserve">ment would be to use a back off for the thread timeouts, so the time they sleep gets progressively longer until it hits a limit. </w:t>
+        <w:t xml:space="preserve">A small improvement would be to use a back off for the thread timeouts, so the time they sleep gets progressively longer until it hits a limit. </w:t>
       </w:r>
       <w:r>
         <w:t>An even better, though more resource-heavy, solution would be to replace the mutex check with a spinning lock.</w:t>
@@ -2694,12 +3121,12 @@
       <w:r>
         <w:t xml:space="preserve">Even though the entire code solution is below, it may also be found uploaded to my GitHub repository for this course, here: </w:t>
       </w:r>
-      <w:hyperlink r:id="rId8" w:history="1">
+      <w:hyperlink r:id="rId9" w:history="1">
         <w:r>
           <w:rPr>
             <w:rStyle w:val="Hyperlink"/>
           </w:rPr>
-          <w:t>https://github.com/DanielCender/CST-221/tree/master/Wk2/ProducerConsumer</w:t>
+          <w:t>https://github.com/DanielCender/CST-221/tree/master/Wk3/DeadlockAvoidance</w:t>
         </w:r>
       </w:hyperlink>
     </w:p>
@@ -2724,13 +3151,47 @@
       <w:r>
         <w:t>‘</w:t>
       </w:r>
-      <w:r>
-        <w:rPr>
-          <w:i/>
-          <w:iCs/>
-        </w:rPr>
-        <w:t>gcc -o Starvation Starvation.c -lpthread</w:t>
-      </w:r>
+      <w:proofErr w:type="spellStart"/>
+      <w:r>
+        <w:rPr>
+          <w:i/>
+          <w:iCs/>
+        </w:rPr>
+        <w:t>gcc</w:t>
+      </w:r>
+      <w:proofErr w:type="spellEnd"/>
+      <w:r>
+        <w:rPr>
+          <w:i/>
+          <w:iCs/>
+        </w:rPr>
+        <w:t xml:space="preserve"> -o Starvation </w:t>
+      </w:r>
+      <w:proofErr w:type="spellStart"/>
+      <w:r>
+        <w:rPr>
+          <w:i/>
+          <w:iCs/>
+        </w:rPr>
+        <w:t>Starvation.c</w:t>
+      </w:r>
+      <w:proofErr w:type="spellEnd"/>
+      <w:r>
+        <w:rPr>
+          <w:i/>
+          <w:iCs/>
+        </w:rPr>
+        <w:t xml:space="preserve"> -</w:t>
+      </w:r>
+      <w:proofErr w:type="spellStart"/>
+      <w:r>
+        <w:rPr>
+          <w:i/>
+          <w:iCs/>
+        </w:rPr>
+        <w:t>lpthread</w:t>
+      </w:r>
+      <w:proofErr w:type="spellEnd"/>
       <w:r>
         <w:t>’, then</w:t>
       </w:r>
@@ -2747,9 +3208,11 @@
         </w:pBdr>
         <w:spacing w:line="360" w:lineRule="auto"/>
       </w:pPr>
+      <w:proofErr w:type="gramStart"/>
       <w:r>
         <w:t>‘./</w:t>
       </w:r>
+      <w:proofErr w:type="gramEnd"/>
       <w:r>
         <w:rPr>
           <w:i/>
@@ -2803,8 +3266,17 @@
           <w:i/>
           <w:iCs/>
         </w:rPr>
-        <w:t xml:space="preserve"> * Author: Daniel cender</w:t>
-      </w:r>
+        <w:t xml:space="preserve"> * Author: Daniel </w:t>
+      </w:r>
+      <w:proofErr w:type="spellStart"/>
+      <w:r>
+        <w:rPr>
+          <w:i/>
+          <w:iCs/>
+        </w:rPr>
+        <w:t>cender</w:t>
+      </w:r>
+      <w:proofErr w:type="spellEnd"/>
     </w:p>
     <w:p>
       <w:pPr>
@@ -2900,7 +3372,23 @@
           <w:i/>
           <w:iCs/>
         </w:rPr>
-        <w:t xml:space="preserve"> * threads[0] runs for longer than the other threads we're spinning up.</w:t>
+        <w:t xml:space="preserve"> * </w:t>
+      </w:r>
+      <w:proofErr w:type="gramStart"/>
+      <w:r>
+        <w:rPr>
+          <w:i/>
+          <w:iCs/>
+        </w:rPr>
+        <w:t>threads[</w:t>
+      </w:r>
+      <w:proofErr w:type="gramEnd"/>
+      <w:r>
+        <w:rPr>
+          <w:i/>
+          <w:iCs/>
+        </w:rPr>
+        <w:t>0] runs for longer than the other threads we're spinning up.</w:t>
       </w:r>
     </w:p>
     <w:p>
@@ -2948,7 +3436,23 @@
           <w:i/>
           <w:iCs/>
         </w:rPr>
-        <w:t xml:space="preserve"> * our shorter-running threads will run twice before the longer thread finishes it's first</w:t>
+        <w:t xml:space="preserve"> * our shorter-running threads will run twice before the longer thread finishes </w:t>
+      </w:r>
+      <w:proofErr w:type="spellStart"/>
+      <w:r>
+        <w:rPr>
+          <w:i/>
+          <w:iCs/>
+        </w:rPr>
+        <w:t>it's</w:t>
+      </w:r>
+      <w:proofErr w:type="spellEnd"/>
+      <w:r>
+        <w:rPr>
+          <w:i/>
+          <w:iCs/>
+        </w:rPr>
+        <w:t xml:space="preserve"> first</w:t>
       </w:r>
     </w:p>
     <w:p>
@@ -3020,7 +3524,23 @@
           <w:i/>
           <w:iCs/>
         </w:rPr>
-        <w:t xml:space="preserve"> *  gain access to the coveted resource, I would set a backoff for the sleep timeout.</w:t>
+        <w:t xml:space="preserve"> *  gain access to the coveted resource, I would set a </w:t>
+      </w:r>
+      <w:proofErr w:type="spellStart"/>
+      <w:r>
+        <w:rPr>
+          <w:i/>
+          <w:iCs/>
+        </w:rPr>
+        <w:t>backoff</w:t>
+      </w:r>
+      <w:proofErr w:type="spellEnd"/>
+      <w:r>
+        <w:rPr>
+          <w:i/>
+          <w:iCs/>
+        </w:rPr>
+        <w:t xml:space="preserve"> for the sleep timeout.</w:t>
       </w:r>
     </w:p>
     <w:p>
@@ -3128,19 +3648,76 @@
           <w:i/>
           <w:iCs/>
         </w:rPr>
-        <w:t xml:space="preserve"> *  ~ gcc -o Starvation Starvation.c -lpthread</w:t>
-      </w:r>
-    </w:p>
-    <w:p>
-      <w:pPr>
-        <w:spacing w:line="360" w:lineRule="auto"/>
-      </w:pPr>
-      <w:r>
-        <w:rPr>
-          <w:i/>
-          <w:iCs/>
-        </w:rPr>
-        <w:t xml:space="preserve"> *  ~ ./Starvation</w:t>
+        <w:t xml:space="preserve"> *  ~ </w:t>
+      </w:r>
+      <w:proofErr w:type="spellStart"/>
+      <w:r>
+        <w:rPr>
+          <w:i/>
+          <w:iCs/>
+        </w:rPr>
+        <w:t>gcc</w:t>
+      </w:r>
+      <w:proofErr w:type="spellEnd"/>
+      <w:r>
+        <w:rPr>
+          <w:i/>
+          <w:iCs/>
+        </w:rPr>
+        <w:t xml:space="preserve"> -o Starvation </w:t>
+      </w:r>
+      <w:proofErr w:type="spellStart"/>
+      <w:r>
+        <w:rPr>
+          <w:i/>
+          <w:iCs/>
+        </w:rPr>
+        <w:t>Starvation.c</w:t>
+      </w:r>
+      <w:proofErr w:type="spellEnd"/>
+      <w:r>
+        <w:rPr>
+          <w:i/>
+          <w:iCs/>
+        </w:rPr>
+        <w:t xml:space="preserve"> -</w:t>
+      </w:r>
+      <w:proofErr w:type="spellStart"/>
+      <w:r>
+        <w:rPr>
+          <w:i/>
+          <w:iCs/>
+        </w:rPr>
+        <w:t>lpthread</w:t>
+      </w:r>
+      <w:proofErr w:type="spellEnd"/>
+    </w:p>
+    <w:p>
+      <w:pPr>
+        <w:spacing w:line="360" w:lineRule="auto"/>
+      </w:pPr>
+      <w:r>
+        <w:rPr>
+          <w:i/>
+          <w:iCs/>
+        </w:rPr>
+        <w:t xml:space="preserve"> *  </w:t>
+      </w:r>
+      <w:proofErr w:type="gramStart"/>
+      <w:r>
+        <w:rPr>
+          <w:i/>
+          <w:iCs/>
+        </w:rPr>
+        <w:t>~ .</w:t>
+      </w:r>
+      <w:proofErr w:type="gramEnd"/>
+      <w:r>
+        <w:rPr>
+          <w:i/>
+          <w:iCs/>
+        </w:rPr>
+        <w:t>/Starvation</w:t>
       </w:r>
     </w:p>
     <w:p>
@@ -3212,6 +3789,7 @@
       <w:r>
         <w:t xml:space="preserve"> &lt;</w:t>
       </w:r>
+      <w:proofErr w:type="spellStart"/>
       <w:r>
         <w:rPr>
           <w:i/>
@@ -3219,6 +3797,7 @@
         </w:rPr>
         <w:t>limits.h</w:t>
       </w:r>
+      <w:proofErr w:type="spellEnd"/>
       <w:r>
         <w:t>&gt;</w:t>
       </w:r>
@@ -3240,6 +3819,7 @@
       <w:r>
         <w:t xml:space="preserve"> &lt;</w:t>
       </w:r>
+      <w:proofErr w:type="spellStart"/>
       <w:r>
         <w:rPr>
           <w:i/>
@@ -3247,6 +3827,7 @@
         </w:rPr>
         <w:t>pthread.h</w:t>
       </w:r>
+      <w:proofErr w:type="spellEnd"/>
       <w:r>
         <w:t>&gt;</w:t>
       </w:r>
@@ -3268,6 +3849,7 @@
       <w:r>
         <w:t xml:space="preserve"> &lt;</w:t>
       </w:r>
+      <w:proofErr w:type="spellStart"/>
       <w:r>
         <w:rPr>
           <w:i/>
@@ -3275,6 +3857,7 @@
         </w:rPr>
         <w:t>stdint.h</w:t>
       </w:r>
+      <w:proofErr w:type="spellEnd"/>
       <w:r>
         <w:t>&gt;</w:t>
       </w:r>
@@ -3296,6 +3879,7 @@
       <w:r>
         <w:t xml:space="preserve"> &lt;</w:t>
       </w:r>
+      <w:proofErr w:type="spellStart"/>
       <w:r>
         <w:rPr>
           <w:i/>
@@ -3303,6 +3887,7 @@
         </w:rPr>
         <w:t>stdio.h</w:t>
       </w:r>
+      <w:proofErr w:type="spellEnd"/>
       <w:r>
         <w:t>&gt;</w:t>
       </w:r>
@@ -3324,6 +3909,7 @@
       <w:r>
         <w:t xml:space="preserve"> &lt;</w:t>
       </w:r>
+      <w:proofErr w:type="spellStart"/>
       <w:r>
         <w:rPr>
           <w:i/>
@@ -3331,6 +3917,7 @@
         </w:rPr>
         <w:t>stdlib.h</w:t>
       </w:r>
+      <w:proofErr w:type="spellEnd"/>
       <w:r>
         <w:t>&gt;</w:t>
       </w:r>
@@ -3352,6 +3939,7 @@
       <w:r>
         <w:t xml:space="preserve"> &lt;</w:t>
       </w:r>
+      <w:proofErr w:type="spellStart"/>
       <w:r>
         <w:rPr>
           <w:i/>
@@ -3359,6 +3947,7 @@
         </w:rPr>
         <w:t>string.h</w:t>
       </w:r>
+      <w:proofErr w:type="spellEnd"/>
       <w:r>
         <w:t>&gt;</w:t>
       </w:r>
@@ -3380,6 +3969,7 @@
       <w:r>
         <w:t xml:space="preserve"> &lt;</w:t>
       </w:r>
+      <w:proofErr w:type="spellStart"/>
       <w:r>
         <w:rPr>
           <w:i/>
@@ -3387,6 +3977,7 @@
         </w:rPr>
         <w:t>unistd.h</w:t>
       </w:r>
+      <w:proofErr w:type="spellEnd"/>
       <w:r>
         <w:t>&gt;</w:t>
       </w:r>
@@ -3432,7 +4023,23 @@
           <w:i/>
           <w:iCs/>
         </w:rPr>
-        <w:t xml:space="preserve"> will timout for the duration of SHORT_TIMEOUT before trying again.</w:t>
+        <w:t xml:space="preserve"> will </w:t>
+      </w:r>
+      <w:proofErr w:type="spellStart"/>
+      <w:r>
+        <w:rPr>
+          <w:i/>
+          <w:iCs/>
+        </w:rPr>
+        <w:t>timout</w:t>
+      </w:r>
+      <w:proofErr w:type="spellEnd"/>
+      <w:r>
+        <w:rPr>
+          <w:i/>
+          <w:iCs/>
+        </w:rPr>
+        <w:t xml:space="preserve"> for the duration of SHORT_TIMEOUT before trying again.</w:t>
       </w:r>
     </w:p>
     <w:p>
@@ -3576,6 +4183,7 @@
       <w:pPr>
         <w:spacing w:line="360" w:lineRule="auto"/>
       </w:pPr>
+      <w:proofErr w:type="spellStart"/>
       <w:r>
         <w:rPr>
           <w:i/>
@@ -3583,6 +4191,7 @@
         </w:rPr>
         <w:t>pthread_mutex_t</w:t>
       </w:r>
+      <w:proofErr w:type="spellEnd"/>
       <w:r>
         <w:t xml:space="preserve"> mutex = PTHREAD_MUTEX_INITIALIZER;</w:t>
       </w:r>
@@ -3591,6 +4200,7 @@
       <w:pPr>
         <w:spacing w:line="360" w:lineRule="auto"/>
       </w:pPr>
+      <w:proofErr w:type="spellStart"/>
       <w:r>
         <w:rPr>
           <w:i/>
@@ -3598,8 +4208,17 @@
         </w:rPr>
         <w:t>pthread_t</w:t>
       </w:r>
-      <w:r>
-        <w:t xml:space="preserve"> threads[NUM_THREADS] = { 0 };</w:t>
+      <w:proofErr w:type="spellEnd"/>
+      <w:r>
+        <w:t xml:space="preserve"> </w:t>
+      </w:r>
+      <w:proofErr w:type="gramStart"/>
+      <w:r>
+        <w:t>threads[</w:t>
+      </w:r>
+      <w:proofErr w:type="gramEnd"/>
+      <w:r>
+        <w:t>NUM_THREADS] = { 0 };</w:t>
       </w:r>
     </w:p>
     <w:p>
@@ -3639,7 +4258,15 @@
         <w:t>*</w:t>
       </w:r>
       <w:r>
-        <w:t xml:space="preserve"> fptr;</w:t>
+        <w:t xml:space="preserve"> </w:t>
+      </w:r>
+      <w:proofErr w:type="spellStart"/>
+      <w:r>
+        <w:t>fptr</w:t>
+      </w:r>
+      <w:proofErr w:type="spellEnd"/>
+      <w:r>
+        <w:t>;</w:t>
       </w:r>
     </w:p>
     <w:p>
@@ -3659,7 +4286,20 @@
         <w:t>char*</w:t>
       </w:r>
       <w:r>
-        <w:t xml:space="preserve"> cwd[PATH_MAX];</w:t>
+        <w:t xml:space="preserve"> </w:t>
+      </w:r>
+      <w:proofErr w:type="spellStart"/>
+      <w:proofErr w:type="gramStart"/>
+      <w:r>
+        <w:t>cwd</w:t>
+      </w:r>
+      <w:proofErr w:type="spellEnd"/>
+      <w:r>
+        <w:t>[</w:t>
+      </w:r>
+      <w:proofErr w:type="gramEnd"/>
+      <w:r>
+        <w:t>PATH_MAX];</w:t>
       </w:r>
     </w:p>
     <w:p>
@@ -3684,7 +4324,23 @@
           <w:i/>
           <w:iCs/>
         </w:rPr>
-        <w:t xml:space="preserve"> * Basic implementation of Array.indexOf for int arrays</w:t>
+        <w:t xml:space="preserve"> * Basic implementation of </w:t>
+      </w:r>
+      <w:proofErr w:type="spellStart"/>
+      <w:r>
+        <w:rPr>
+          <w:i/>
+          <w:iCs/>
+        </w:rPr>
+        <w:t>Array.indexOf</w:t>
+      </w:r>
+      <w:proofErr w:type="spellEnd"/>
+      <w:r>
+        <w:rPr>
+          <w:i/>
+          <w:iCs/>
+        </w:rPr>
+        <w:t xml:space="preserve"> for int arrays</w:t>
       </w:r>
     </w:p>
     <w:p>
@@ -3715,8 +4371,19 @@
         <w:t>int64_t</w:t>
       </w:r>
       <w:r>
-        <w:t xml:space="preserve"> indexOf(</w:t>
-      </w:r>
+        <w:t xml:space="preserve"> </w:t>
+      </w:r>
+      <w:proofErr w:type="spellStart"/>
+      <w:proofErr w:type="gramStart"/>
+      <w:r>
+        <w:t>indexOf</w:t>
+      </w:r>
+      <w:proofErr w:type="spellEnd"/>
+      <w:r>
+        <w:t>(</w:t>
+      </w:r>
+      <w:proofErr w:type="spellStart"/>
+      <w:proofErr w:type="gramEnd"/>
       <w:r>
         <w:rPr>
           <w:i/>
@@ -3724,19 +4391,30 @@
         </w:rPr>
         <w:t>pthread_t</w:t>
       </w:r>
+      <w:proofErr w:type="spellEnd"/>
       <w:r>
         <w:t xml:space="preserve"> </w:t>
       </w:r>
-      <w:r>
-        <w:rPr>
-          <w:i/>
-          <w:iCs/>
-        </w:rPr>
-        <w:t>arr[]</w:t>
+      <w:proofErr w:type="spellStart"/>
+      <w:r>
+        <w:rPr>
+          <w:i/>
+          <w:iCs/>
+        </w:rPr>
+        <w:t>arr</w:t>
+      </w:r>
+      <w:proofErr w:type="spellEnd"/>
+      <w:r>
+        <w:rPr>
+          <w:i/>
+          <w:iCs/>
+        </w:rPr>
+        <w:t>[]</w:t>
       </w:r>
       <w:r>
         <w:t xml:space="preserve">, </w:t>
       </w:r>
+      <w:proofErr w:type="spellStart"/>
       <w:r>
         <w:rPr>
           <w:i/>
@@ -3744,6 +4422,7 @@
         </w:rPr>
         <w:t>pthread_t</w:t>
       </w:r>
+      <w:proofErr w:type="spellEnd"/>
       <w:r>
         <w:t xml:space="preserve"> </w:t>
       </w:r>
@@ -3791,7 +4470,31 @@
         <w:t>uint64_t</w:t>
       </w:r>
       <w:r>
-        <w:t xml:space="preserve"> i = 0; i &lt; NUM_THREADS; ++i) {</w:t>
+        <w:t xml:space="preserve"> </w:t>
+      </w:r>
+      <w:proofErr w:type="spellStart"/>
+      <w:r>
+        <w:t>i</w:t>
+      </w:r>
+      <w:proofErr w:type="spellEnd"/>
+      <w:r>
+        <w:t xml:space="preserve"> = 0; </w:t>
+      </w:r>
+      <w:proofErr w:type="spellStart"/>
+      <w:r>
+        <w:t>i</w:t>
+      </w:r>
+      <w:proofErr w:type="spellEnd"/>
+      <w:r>
+        <w:t xml:space="preserve"> &lt; NUM_THREADS; ++</w:t>
+      </w:r>
+      <w:proofErr w:type="spellStart"/>
+      <w:r>
+        <w:t>i</w:t>
+      </w:r>
+      <w:proofErr w:type="spellEnd"/>
+      <w:r>
+        <w:t>) {</w:t>
       </w:r>
     </w:p>
     <w:p>
@@ -3809,7 +4512,23 @@
         <w:t>if</w:t>
       </w:r>
       <w:r>
-        <w:t xml:space="preserve"> (arr[i] == el) {</w:t>
+        <w:t xml:space="preserve"> (</w:t>
+      </w:r>
+      <w:proofErr w:type="spellStart"/>
+      <w:r>
+        <w:t>arr</w:t>
+      </w:r>
+      <w:proofErr w:type="spellEnd"/>
+      <w:r>
+        <w:t>[</w:t>
+      </w:r>
+      <w:proofErr w:type="spellStart"/>
+      <w:r>
+        <w:t>i</w:t>
+      </w:r>
+      <w:proofErr w:type="spellEnd"/>
+      <w:r>
+        <w:t>] == el) {</w:t>
       </w:r>
     </w:p>
     <w:p>
@@ -3827,7 +4546,15 @@
         <w:t>return</w:t>
       </w:r>
       <w:r>
-        <w:t xml:space="preserve"> i;</w:t>
+        <w:t xml:space="preserve"> </w:t>
+      </w:r>
+      <w:proofErr w:type="spellStart"/>
+      <w:r>
+        <w:t>i</w:t>
+      </w:r>
+      <w:proofErr w:type="spellEnd"/>
+      <w:r>
+        <w:t>;</w:t>
       </w:r>
     </w:p>
     <w:p>
@@ -3899,8 +4626,21 @@
         <w:t>void*</w:t>
       </w:r>
       <w:r>
-        <w:t xml:space="preserve"> thread_func(</w:t>
-      </w:r>
+        <w:t xml:space="preserve"> </w:t>
+      </w:r>
+      <w:proofErr w:type="spellStart"/>
+      <w:r>
+        <w:t>thread_</w:t>
+      </w:r>
+      <w:proofErr w:type="gramStart"/>
+      <w:r>
+        <w:t>func</w:t>
+      </w:r>
+      <w:proofErr w:type="spellEnd"/>
+      <w:r>
+        <w:t>(</w:t>
+      </w:r>
+      <w:proofErr w:type="gramEnd"/>
       <w:r>
         <w:rPr>
           <w:i/>
@@ -3911,6 +4651,7 @@
       <w:r>
         <w:t xml:space="preserve"> </w:t>
       </w:r>
+      <w:proofErr w:type="spellStart"/>
       <w:r>
         <w:rPr>
           <w:i/>
@@ -3918,6 +4659,7 @@
         </w:rPr>
         <w:t>args</w:t>
       </w:r>
+      <w:proofErr w:type="spellEnd"/>
       <w:r>
         <w:t>)</w:t>
       </w:r>
@@ -3945,7 +4687,15 @@
         <w:t>uint64_t</w:t>
       </w:r>
       <w:r>
-        <w:t xml:space="preserve"> runsLeft = THREAD_ITERATIONS;</w:t>
+        <w:t xml:space="preserve"> </w:t>
+      </w:r>
+      <w:proofErr w:type="spellStart"/>
+      <w:r>
+        <w:t>runsLeft</w:t>
+      </w:r>
+      <w:proofErr w:type="spellEnd"/>
+      <w:r>
+        <w:t xml:space="preserve"> = THREAD_ITERATIONS;</w:t>
       </w:r>
     </w:p>
     <w:p>
@@ -3963,7 +4713,15 @@
         <w:t>uint64_t</w:t>
       </w:r>
       <w:r>
-        <w:t xml:space="preserve"> nbrTimesAccessingResource = 0;</w:t>
+        <w:t xml:space="preserve"> </w:t>
+      </w:r>
+      <w:proofErr w:type="spellStart"/>
+      <w:r>
+        <w:t>nbrTimesAccessingResource</w:t>
+      </w:r>
+      <w:proofErr w:type="spellEnd"/>
+      <w:r>
+        <w:t xml:space="preserve"> = 0;</w:t>
       </w:r>
     </w:p>
     <w:p>
@@ -3973,6 +4731,7 @@
       <w:r>
         <w:t xml:space="preserve">    </w:t>
       </w:r>
+      <w:proofErr w:type="spellStart"/>
       <w:r>
         <w:rPr>
           <w:i/>
@@ -3980,8 +4739,33 @@
         </w:rPr>
         <w:t>pthread_t</w:t>
       </w:r>
-      <w:r>
-        <w:t xml:space="preserve"> pid = pthread_self();</w:t>
+      <w:proofErr w:type="spellEnd"/>
+      <w:r>
+        <w:t xml:space="preserve"> </w:t>
+      </w:r>
+      <w:proofErr w:type="spellStart"/>
+      <w:r>
+        <w:t>pid</w:t>
+      </w:r>
+      <w:proofErr w:type="spellEnd"/>
+      <w:r>
+        <w:t xml:space="preserve"> = </w:t>
+      </w:r>
+      <w:proofErr w:type="spellStart"/>
+      <w:r>
+        <w:t>pthread_</w:t>
+      </w:r>
+      <w:proofErr w:type="gramStart"/>
+      <w:r>
+        <w:t>self</w:t>
+      </w:r>
+      <w:proofErr w:type="spellEnd"/>
+      <w:r>
+        <w:t>(</w:t>
+      </w:r>
+      <w:proofErr w:type="gramEnd"/>
+      <w:r>
+        <w:t>);</w:t>
       </w:r>
     </w:p>
     <w:p>
@@ -3999,7 +4783,36 @@
         <w:t>int64_t</w:t>
       </w:r>
       <w:r>
-        <w:t xml:space="preserve"> pidIndex = indexOf(threads, pid);</w:t>
+        <w:t xml:space="preserve"> </w:t>
+      </w:r>
+      <w:proofErr w:type="spellStart"/>
+      <w:r>
+        <w:t>pidIndex</w:t>
+      </w:r>
+      <w:proofErr w:type="spellEnd"/>
+      <w:r>
+        <w:t xml:space="preserve"> = </w:t>
+      </w:r>
+      <w:proofErr w:type="spellStart"/>
+      <w:proofErr w:type="gramStart"/>
+      <w:r>
+        <w:t>indexOf</w:t>
+      </w:r>
+      <w:proofErr w:type="spellEnd"/>
+      <w:r>
+        <w:t>(</w:t>
+      </w:r>
+      <w:proofErr w:type="gramEnd"/>
+      <w:r>
+        <w:t xml:space="preserve">threads, </w:t>
+      </w:r>
+      <w:proofErr w:type="spellStart"/>
+      <w:r>
+        <w:t>pid</w:t>
+      </w:r>
+      <w:proofErr w:type="spellEnd"/>
+      <w:r>
+        <w:t>);</w:t>
       </w:r>
     </w:p>
     <w:p>
@@ -4022,7 +4835,15 @@
         <w:t>while</w:t>
       </w:r>
       <w:r>
-        <w:t xml:space="preserve"> (runsLeft &gt; 0) {</w:t>
+        <w:t xml:space="preserve"> (</w:t>
+      </w:r>
+      <w:proofErr w:type="spellStart"/>
+      <w:r>
+        <w:t>runsLeft</w:t>
+      </w:r>
+      <w:proofErr w:type="spellEnd"/>
+      <w:r>
+        <w:t xml:space="preserve"> &gt; 0) {</w:t>
       </w:r>
     </w:p>
     <w:p>
@@ -4040,7 +4861,15 @@
         <w:t>if</w:t>
       </w:r>
       <w:r>
-        <w:t xml:space="preserve"> (pthread_mutex_trylock(</w:t>
+        <w:t xml:space="preserve"> (</w:t>
+      </w:r>
+      <w:proofErr w:type="spellStart"/>
+      <w:r>
+        <w:t>pthread_mutex_trylock</w:t>
+      </w:r>
+      <w:proofErr w:type="spellEnd"/>
+      <w:r>
+        <w:t>(</w:t>
       </w:r>
       <w:r>
         <w:rPr>
@@ -4068,15 +4897,44 @@
         <w:t>if</w:t>
       </w:r>
       <w:r>
-        <w:t xml:space="preserve"> (pid == threads[0]) {</w:t>
-      </w:r>
-    </w:p>
-    <w:p>
-      <w:pPr>
-        <w:spacing w:line="360" w:lineRule="auto"/>
-      </w:pPr>
-      <w:r>
-        <w:t xml:space="preserve">                printf("</w:t>
+        <w:t xml:space="preserve"> (</w:t>
+      </w:r>
+      <w:proofErr w:type="spellStart"/>
+      <w:r>
+        <w:t>pid</w:t>
+      </w:r>
+      <w:proofErr w:type="spellEnd"/>
+      <w:r>
+        <w:t xml:space="preserve"> == </w:t>
+      </w:r>
+      <w:proofErr w:type="gramStart"/>
+      <w:r>
+        <w:t>threads[</w:t>
+      </w:r>
+      <w:proofErr w:type="gramEnd"/>
+      <w:r>
+        <w:t>0]) {</w:t>
+      </w:r>
+    </w:p>
+    <w:p>
+      <w:pPr>
+        <w:spacing w:line="360" w:lineRule="auto"/>
+      </w:pPr>
+      <w:r>
+        <w:t xml:space="preserve">                </w:t>
+      </w:r>
+      <w:proofErr w:type="spellStart"/>
+      <w:proofErr w:type="gramStart"/>
+      <w:r>
+        <w:t>printf</w:t>
+      </w:r>
+      <w:proofErr w:type="spellEnd"/>
+      <w:r>
+        <w:t>(</w:t>
+      </w:r>
+      <w:proofErr w:type="gramEnd"/>
+      <w:r>
+        <w:t>"</w:t>
       </w:r>
       <w:r>
         <w:rPr>
@@ -4094,7 +4952,25 @@
         <w:spacing w:line="360" w:lineRule="auto"/>
       </w:pPr>
       <w:r>
-        <w:t xml:space="preserve">                fprintf(fptr, "</w:t>
+        <w:t xml:space="preserve">                </w:t>
+      </w:r>
+      <w:proofErr w:type="spellStart"/>
+      <w:proofErr w:type="gramStart"/>
+      <w:r>
+        <w:t>fprintf</w:t>
+      </w:r>
+      <w:proofErr w:type="spellEnd"/>
+      <w:r>
+        <w:t>(</w:t>
+      </w:r>
+      <w:proofErr w:type="spellStart"/>
+      <w:proofErr w:type="gramEnd"/>
+      <w:r>
+        <w:t>fptr</w:t>
+      </w:r>
+      <w:proofErr w:type="spellEnd"/>
+      <w:r>
+        <w:t>, "</w:t>
       </w:r>
       <w:r>
         <w:rPr>
@@ -4135,17 +5011,70 @@
         <w:spacing w:line="360" w:lineRule="auto"/>
       </w:pPr>
       <w:r>
-        <w:t xml:space="preserve">            printf("</w:t>
-      </w:r>
-      <w:r>
-        <w:rPr>
-          <w:i/>
-          <w:iCs/>
-        </w:rPr>
-        <w:t>Thread %lli on its %llu iteration:\n</w:t>
-      </w:r>
-      <w:r>
-        <w:t xml:space="preserve">", pidIndex </w:t>
+        <w:t xml:space="preserve">            </w:t>
+      </w:r>
+      <w:proofErr w:type="spellStart"/>
+      <w:proofErr w:type="gramStart"/>
+      <w:r>
+        <w:t>printf</w:t>
+      </w:r>
+      <w:proofErr w:type="spellEnd"/>
+      <w:r>
+        <w:t>(</w:t>
+      </w:r>
+      <w:proofErr w:type="gramEnd"/>
+      <w:r>
+        <w:t>"</w:t>
+      </w:r>
+      <w:r>
+        <w:rPr>
+          <w:i/>
+          <w:iCs/>
+        </w:rPr>
+        <w:t>Thread %</w:t>
+      </w:r>
+      <w:proofErr w:type="spellStart"/>
+      <w:r>
+        <w:rPr>
+          <w:i/>
+          <w:iCs/>
+        </w:rPr>
+        <w:t>lli</w:t>
+      </w:r>
+      <w:proofErr w:type="spellEnd"/>
+      <w:r>
+        <w:rPr>
+          <w:i/>
+          <w:iCs/>
+        </w:rPr>
+        <w:t xml:space="preserve"> on its %</w:t>
+      </w:r>
+      <w:proofErr w:type="spellStart"/>
+      <w:r>
+        <w:rPr>
+          <w:i/>
+          <w:iCs/>
+        </w:rPr>
+        <w:t>llu</w:t>
+      </w:r>
+      <w:proofErr w:type="spellEnd"/>
+      <w:r>
+        <w:rPr>
+          <w:i/>
+          <w:iCs/>
+        </w:rPr>
+        <w:t xml:space="preserve"> iteration:\n</w:t>
+      </w:r>
+      <w:r>
+        <w:t xml:space="preserve">", </w:t>
+      </w:r>
+      <w:proofErr w:type="spellStart"/>
+      <w:r>
+        <w:t>pidIndex</w:t>
+      </w:r>
+      <w:proofErr w:type="spellEnd"/>
+      <w:r>
+        <w:t xml:space="preserve"> </w:t>
       </w:r>
       <w:r>
         <w:rPr>
@@ -4165,7 +5094,15 @@
         <w:t>-</w:t>
       </w:r>
       <w:r>
-        <w:t xml:space="preserve"> runsLeft) </w:t>
+        <w:t xml:space="preserve"> </w:t>
+      </w:r>
+      <w:proofErr w:type="spellStart"/>
+      <w:r>
+        <w:t>runsLeft</w:t>
+      </w:r>
+      <w:proofErr w:type="spellEnd"/>
+      <w:r>
+        <w:t xml:space="preserve">) </w:t>
       </w:r>
       <w:r>
         <w:rPr>
@@ -4183,17 +5120,75 @@
         <w:spacing w:line="360" w:lineRule="auto"/>
       </w:pPr>
       <w:r>
-        <w:t xml:space="preserve">            fprintf(fptr, "</w:t>
-      </w:r>
-      <w:r>
-        <w:rPr>
-          <w:i/>
-          <w:iCs/>
-        </w:rPr>
-        <w:t>_Thread %lli on its %llu iteration:_\n\n</w:t>
-      </w:r>
-      <w:r>
-        <w:t xml:space="preserve">", pidIndex </w:t>
+        <w:t xml:space="preserve">            </w:t>
+      </w:r>
+      <w:proofErr w:type="spellStart"/>
+      <w:proofErr w:type="gramStart"/>
+      <w:r>
+        <w:t>fprintf</w:t>
+      </w:r>
+      <w:proofErr w:type="spellEnd"/>
+      <w:r>
+        <w:t>(</w:t>
+      </w:r>
+      <w:proofErr w:type="spellStart"/>
+      <w:proofErr w:type="gramEnd"/>
+      <w:r>
+        <w:t>fptr</w:t>
+      </w:r>
+      <w:proofErr w:type="spellEnd"/>
+      <w:r>
+        <w:t>, "</w:t>
+      </w:r>
+      <w:r>
+        <w:rPr>
+          <w:i/>
+          <w:iCs/>
+        </w:rPr>
+        <w:t>_Thread %</w:t>
+      </w:r>
+      <w:proofErr w:type="spellStart"/>
+      <w:r>
+        <w:rPr>
+          <w:i/>
+          <w:iCs/>
+        </w:rPr>
+        <w:t>lli</w:t>
+      </w:r>
+      <w:proofErr w:type="spellEnd"/>
+      <w:r>
+        <w:rPr>
+          <w:i/>
+          <w:iCs/>
+        </w:rPr>
+        <w:t xml:space="preserve"> on its %</w:t>
+      </w:r>
+      <w:proofErr w:type="spellStart"/>
+      <w:r>
+        <w:rPr>
+          <w:i/>
+          <w:iCs/>
+        </w:rPr>
+        <w:t>llu</w:t>
+      </w:r>
+      <w:proofErr w:type="spellEnd"/>
+      <w:r>
+        <w:rPr>
+          <w:i/>
+          <w:iCs/>
+        </w:rPr>
+        <w:t xml:space="preserve"> iteration:_\n\n</w:t>
+      </w:r>
+      <w:r>
+        <w:t xml:space="preserve">", </w:t>
+      </w:r>
+      <w:proofErr w:type="spellStart"/>
+      <w:r>
+        <w:t>pidIndex</w:t>
+      </w:r>
+      <w:proofErr w:type="spellEnd"/>
+      <w:r>
+        <w:t xml:space="preserve"> </w:t>
       </w:r>
       <w:r>
         <w:rPr>
@@ -4213,7 +5208,15 @@
         <w:t>-</w:t>
       </w:r>
       <w:r>
-        <w:t xml:space="preserve"> runsLeft) </w:t>
+        <w:t xml:space="preserve"> </w:t>
+      </w:r>
+      <w:proofErr w:type="spellStart"/>
+      <w:r>
+        <w:t>runsLeft</w:t>
+      </w:r>
+      <w:proofErr w:type="spellEnd"/>
+      <w:r>
+        <w:t xml:space="preserve">) </w:t>
       </w:r>
       <w:r>
         <w:rPr>
@@ -4231,14 +5234,43 @@
         <w:spacing w:line="360" w:lineRule="auto"/>
       </w:pPr>
       <w:r>
-        <w:t xml:space="preserve">            printf("</w:t>
-      </w:r>
-      <w:r>
-        <w:rPr>
-          <w:i/>
-          <w:iCs/>
-        </w:rPr>
-        <w:t>Printing resource: %llu\n</w:t>
+        <w:t xml:space="preserve">            </w:t>
+      </w:r>
+      <w:proofErr w:type="spellStart"/>
+      <w:proofErr w:type="gramStart"/>
+      <w:r>
+        <w:t>printf</w:t>
+      </w:r>
+      <w:proofErr w:type="spellEnd"/>
+      <w:r>
+        <w:t>(</w:t>
+      </w:r>
+      <w:proofErr w:type="gramEnd"/>
+      <w:r>
+        <w:t>"</w:t>
+      </w:r>
+      <w:r>
+        <w:rPr>
+          <w:i/>
+          <w:iCs/>
+        </w:rPr>
+        <w:t>Printing resource: %</w:t>
+      </w:r>
+      <w:proofErr w:type="spellStart"/>
+      <w:r>
+        <w:rPr>
+          <w:i/>
+          <w:iCs/>
+        </w:rPr>
+        <w:t>llu</w:t>
+      </w:r>
+      <w:proofErr w:type="spellEnd"/>
+      <w:r>
+        <w:rPr>
+          <w:i/>
+          <w:iCs/>
+        </w:rPr>
+        <w:t>\n</w:t>
       </w:r>
       <w:r>
         <w:t>", resource);</w:t>
@@ -4250,14 +5282,48 @@
       </w:pPr>
       <w:r>
         <w:lastRenderedPageBreak/>
-        <w:t xml:space="preserve">            fprintf(fptr, "</w:t>
-      </w:r>
-      <w:r>
-        <w:rPr>
-          <w:i/>
-          <w:iCs/>
-        </w:rPr>
-        <w:t>- __Printing resource: %llu__\n\n</w:t>
+        <w:t xml:space="preserve">            </w:t>
+      </w:r>
+      <w:proofErr w:type="spellStart"/>
+      <w:proofErr w:type="gramStart"/>
+      <w:r>
+        <w:t>fprintf</w:t>
+      </w:r>
+      <w:proofErr w:type="spellEnd"/>
+      <w:r>
+        <w:t>(</w:t>
+      </w:r>
+      <w:proofErr w:type="spellStart"/>
+      <w:proofErr w:type="gramEnd"/>
+      <w:r>
+        <w:t>fptr</w:t>
+      </w:r>
+      <w:proofErr w:type="spellEnd"/>
+      <w:r>
+        <w:t>, "</w:t>
+      </w:r>
+      <w:r>
+        <w:rPr>
+          <w:i/>
+          <w:iCs/>
+        </w:rPr>
+        <w:t>- __Printing resource: %</w:t>
+      </w:r>
+      <w:proofErr w:type="spellStart"/>
+      <w:r>
+        <w:rPr>
+          <w:i/>
+          <w:iCs/>
+        </w:rPr>
+        <w:t>llu</w:t>
+      </w:r>
+      <w:proofErr w:type="spellEnd"/>
+      <w:r>
+        <w:rPr>
+          <w:i/>
+          <w:iCs/>
+        </w:rPr>
+        <w:t>__\n\n</w:t>
       </w:r>
       <w:r>
         <w:t>", resource);</w:t>
@@ -4297,8 +5363,13 @@
         </w:rPr>
         <w:t>--</w:t>
       </w:r>
-      <w:r>
-        <w:t>runsLeft;</w:t>
+      <w:proofErr w:type="spellStart"/>
+      <w:r>
+        <w:t>runsLeft</w:t>
+      </w:r>
+      <w:proofErr w:type="spellEnd"/>
+      <w:r>
+        <w:t>;</w:t>
       </w:r>
     </w:p>
     <w:p>
@@ -4321,7 +5392,15 @@
         <w:spacing w:line="360" w:lineRule="auto"/>
       </w:pPr>
       <w:r>
-        <w:t xml:space="preserve">            ++nbrTimesAccessingResource;</w:t>
+        <w:t xml:space="preserve">            ++</w:t>
+      </w:r>
+      <w:proofErr w:type="spellStart"/>
+      <w:r>
+        <w:t>nbrTimesAccessingResource</w:t>
+      </w:r>
+      <w:proofErr w:type="spellEnd"/>
+      <w:r>
+        <w:t>;</w:t>
       </w:r>
     </w:p>
     <w:p>
@@ -4344,7 +5423,23 @@
         <w:t>if</w:t>
       </w:r>
       <w:r>
-        <w:t xml:space="preserve"> (pid == threads[0]) {</w:t>
+        <w:t xml:space="preserve"> (</w:t>
+      </w:r>
+      <w:proofErr w:type="spellStart"/>
+      <w:r>
+        <w:t>pid</w:t>
+      </w:r>
+      <w:proofErr w:type="spellEnd"/>
+      <w:r>
+        <w:t xml:space="preserve"> == </w:t>
+      </w:r>
+      <w:proofErr w:type="gramStart"/>
+      <w:r>
+        <w:t>threads[</w:t>
+      </w:r>
+      <w:proofErr w:type="gramEnd"/>
+      <w:r>
+        <w:t>0]) {</w:t>
       </w:r>
     </w:p>
     <w:p>
@@ -4367,7 +5462,15 @@
         <w:spacing w:line="360" w:lineRule="auto"/>
       </w:pPr>
       <w:r>
-        <w:t xml:space="preserve">                sleep(LONG_TIMEOUT);</w:t>
+        <w:t xml:space="preserve">                </w:t>
+      </w:r>
+      <w:proofErr w:type="gramStart"/>
+      <w:r>
+        <w:t>sleep(</w:t>
+      </w:r>
+      <w:proofErr w:type="gramEnd"/>
+      <w:r>
+        <w:t>LONG_TIMEOUT);</w:t>
       </w:r>
     </w:p>
     <w:p>
@@ -4408,7 +5511,15 @@
         <w:spacing w:line="360" w:lineRule="auto"/>
       </w:pPr>
       <w:r>
-        <w:t xml:space="preserve">                sleep(SHORT_TIMEOUT);</w:t>
+        <w:t xml:space="preserve">                </w:t>
+      </w:r>
+      <w:proofErr w:type="gramStart"/>
+      <w:r>
+        <w:t>sleep(</w:t>
+      </w:r>
+      <w:proofErr w:type="gramEnd"/>
+      <w:r>
+        <w:t>SHORT_TIMEOUT);</w:t>
       </w:r>
     </w:p>
     <w:p>
@@ -4454,7 +5565,15 @@
         <w:t>if</w:t>
       </w:r>
       <w:r>
-        <w:t xml:space="preserve"> (pthread_mutex_unlock(</w:t>
+        <w:t xml:space="preserve"> (</w:t>
+      </w:r>
+      <w:proofErr w:type="spellStart"/>
+      <w:r>
+        <w:t>pthread_mutex_unlock</w:t>
+      </w:r>
+      <w:proofErr w:type="spellEnd"/>
+      <w:r>
+        <w:t>(</w:t>
       </w:r>
       <w:r>
         <w:rPr>
@@ -4464,15 +5583,36 @@
         <w:t>&amp;</w:t>
       </w:r>
       <w:r>
-        <w:t>mutex) != 0) {</w:t>
-      </w:r>
-    </w:p>
-    <w:p>
-      <w:pPr>
-        <w:spacing w:line="360" w:lineRule="auto"/>
-      </w:pPr>
-      <w:r>
-        <w:t xml:space="preserve">                perror("</w:t>
+        <w:t>mutex</w:t>
+      </w:r>
+      <w:proofErr w:type="gramStart"/>
+      <w:r>
+        <w:t>) !</w:t>
+      </w:r>
+      <w:proofErr w:type="gramEnd"/>
+      <w:r>
+        <w:t>= 0) {</w:t>
+      </w:r>
+    </w:p>
+    <w:p>
+      <w:pPr>
+        <w:spacing w:line="360" w:lineRule="auto"/>
+      </w:pPr>
+      <w:r>
+        <w:t xml:space="preserve">                </w:t>
+      </w:r>
+      <w:proofErr w:type="spellStart"/>
+      <w:proofErr w:type="gramStart"/>
+      <w:r>
+        <w:t>perror</w:t>
+      </w:r>
+      <w:proofErr w:type="spellEnd"/>
+      <w:r>
+        <w:t>(</w:t>
+      </w:r>
+      <w:proofErr w:type="gramEnd"/>
+      <w:r>
+        <w:t>"</w:t>
       </w:r>
       <w:r>
         <w:rPr>
@@ -4490,7 +5630,15 @@
         <w:spacing w:line="360" w:lineRule="auto"/>
       </w:pPr>
       <w:r>
-        <w:t xml:space="preserve">                pthread_exit(</w:t>
+        <w:t xml:space="preserve">                </w:t>
+      </w:r>
+      <w:proofErr w:type="spellStart"/>
+      <w:r>
+        <w:t>pthread_exit</w:t>
+      </w:r>
+      <w:proofErr w:type="spellEnd"/>
+      <w:r>
+        <w:t>(</w:t>
       </w:r>
       <w:r>
         <w:rPr>
@@ -4499,8 +5647,13 @@
         </w:rPr>
         <w:t>&amp;</w:t>
       </w:r>
-      <w:r>
-        <w:t>pid);</w:t>
+      <w:proofErr w:type="spellStart"/>
+      <w:r>
+        <w:t>pid</w:t>
+      </w:r>
+      <w:proofErr w:type="spellEnd"/>
+      <w:r>
+        <w:t>);</w:t>
       </w:r>
     </w:p>
     <w:p>
@@ -4534,17 +5687,70 @@
         <w:spacing w:line="360" w:lineRule="auto"/>
       </w:pPr>
       <w:r>
-        <w:t xml:space="preserve">            printf("</w:t>
-      </w:r>
-      <w:r>
-        <w:rPr>
-          <w:i/>
-          <w:iCs/>
-        </w:rPr>
-        <w:t>Thread %lli putting itself to sleep on its %i run\n</w:t>
-      </w:r>
-      <w:r>
-        <w:t xml:space="preserve">", pidIndex </w:t>
+        <w:t xml:space="preserve">            </w:t>
+      </w:r>
+      <w:proofErr w:type="spellStart"/>
+      <w:proofErr w:type="gramStart"/>
+      <w:r>
+        <w:t>printf</w:t>
+      </w:r>
+      <w:proofErr w:type="spellEnd"/>
+      <w:r>
+        <w:t>(</w:t>
+      </w:r>
+      <w:proofErr w:type="gramEnd"/>
+      <w:r>
+        <w:t>"</w:t>
+      </w:r>
+      <w:r>
+        <w:rPr>
+          <w:i/>
+          <w:iCs/>
+        </w:rPr>
+        <w:t>Thread %</w:t>
+      </w:r>
+      <w:proofErr w:type="spellStart"/>
+      <w:r>
+        <w:rPr>
+          <w:i/>
+          <w:iCs/>
+        </w:rPr>
+        <w:t>lli</w:t>
+      </w:r>
+      <w:proofErr w:type="spellEnd"/>
+      <w:r>
+        <w:rPr>
+          <w:i/>
+          <w:iCs/>
+        </w:rPr>
+        <w:t xml:space="preserve"> putting itself to sleep on its %</w:t>
+      </w:r>
+      <w:proofErr w:type="spellStart"/>
+      <w:r>
+        <w:rPr>
+          <w:i/>
+          <w:iCs/>
+        </w:rPr>
+        <w:t>i</w:t>
+      </w:r>
+      <w:proofErr w:type="spellEnd"/>
+      <w:r>
+        <w:rPr>
+          <w:i/>
+          <w:iCs/>
+        </w:rPr>
+        <w:t xml:space="preserve"> run\n</w:t>
+      </w:r>
+      <w:r>
+        <w:t xml:space="preserve">", </w:t>
+      </w:r>
+      <w:proofErr w:type="spellStart"/>
+      <w:r>
+        <w:t>pidIndex</w:t>
+      </w:r>
+      <w:proofErr w:type="spellEnd"/>
+      <w:r>
+        <w:t xml:space="preserve"> </w:t>
       </w:r>
       <w:r>
         <w:rPr>
@@ -4564,7 +5770,15 @@
         <w:t>-</w:t>
       </w:r>
       <w:r>
-        <w:t xml:space="preserve"> runsLeft) </w:t>
+        <w:t xml:space="preserve"> </w:t>
+      </w:r>
+      <w:proofErr w:type="spellStart"/>
+      <w:r>
+        <w:t>runsLeft</w:t>
+      </w:r>
+      <w:proofErr w:type="spellEnd"/>
+      <w:r>
+        <w:t xml:space="preserve">) </w:t>
       </w:r>
       <w:r>
         <w:rPr>
@@ -4582,17 +5796,75 @@
         <w:spacing w:line="360" w:lineRule="auto"/>
       </w:pPr>
       <w:r>
-        <w:t xml:space="preserve">            fprintf(fptr, "</w:t>
-      </w:r>
-      <w:r>
-        <w:rPr>
-          <w:i/>
-          <w:iCs/>
-        </w:rPr>
-        <w:t>_Thread %lli putting itself to sleep on its %i run_\n\n</w:t>
-      </w:r>
-      <w:r>
-        <w:t xml:space="preserve">", pidIndex </w:t>
+        <w:t xml:space="preserve">            </w:t>
+      </w:r>
+      <w:proofErr w:type="spellStart"/>
+      <w:proofErr w:type="gramStart"/>
+      <w:r>
+        <w:t>fprintf</w:t>
+      </w:r>
+      <w:proofErr w:type="spellEnd"/>
+      <w:r>
+        <w:t>(</w:t>
+      </w:r>
+      <w:proofErr w:type="spellStart"/>
+      <w:proofErr w:type="gramEnd"/>
+      <w:r>
+        <w:t>fptr</w:t>
+      </w:r>
+      <w:proofErr w:type="spellEnd"/>
+      <w:r>
+        <w:t>, "</w:t>
+      </w:r>
+      <w:r>
+        <w:rPr>
+          <w:i/>
+          <w:iCs/>
+        </w:rPr>
+        <w:t>_Thread %</w:t>
+      </w:r>
+      <w:proofErr w:type="spellStart"/>
+      <w:r>
+        <w:rPr>
+          <w:i/>
+          <w:iCs/>
+        </w:rPr>
+        <w:t>lli</w:t>
+      </w:r>
+      <w:proofErr w:type="spellEnd"/>
+      <w:r>
+        <w:rPr>
+          <w:i/>
+          <w:iCs/>
+        </w:rPr>
+        <w:t xml:space="preserve"> putting itself to sleep on its %</w:t>
+      </w:r>
+      <w:proofErr w:type="spellStart"/>
+      <w:r>
+        <w:rPr>
+          <w:i/>
+          <w:iCs/>
+        </w:rPr>
+        <w:t>i</w:t>
+      </w:r>
+      <w:proofErr w:type="spellEnd"/>
+      <w:r>
+        <w:rPr>
+          <w:i/>
+          <w:iCs/>
+        </w:rPr>
+        <w:t xml:space="preserve"> run_\n\n</w:t>
+      </w:r>
+      <w:r>
+        <w:t xml:space="preserve">", </w:t>
+      </w:r>
+      <w:proofErr w:type="spellStart"/>
+      <w:r>
+        <w:t>pidIndex</w:t>
+      </w:r>
+      <w:proofErr w:type="spellEnd"/>
+      <w:r>
+        <w:t xml:space="preserve"> </w:t>
       </w:r>
       <w:r>
         <w:rPr>
@@ -4612,7 +5884,15 @@
         <w:t>-</w:t>
       </w:r>
       <w:r>
-        <w:t xml:space="preserve"> runsLeft) </w:t>
+        <w:t xml:space="preserve"> </w:t>
+      </w:r>
+      <w:proofErr w:type="spellStart"/>
+      <w:r>
+        <w:t>runsLeft</w:t>
+      </w:r>
+      <w:proofErr w:type="spellEnd"/>
+      <w:r>
+        <w:t xml:space="preserve">) </w:t>
       </w:r>
       <w:r>
         <w:rPr>
@@ -4654,8 +5934,13 @@
         </w:rPr>
         <w:t>--</w:t>
       </w:r>
-      <w:r>
-        <w:t>runsLeft;</w:t>
+      <w:proofErr w:type="spellStart"/>
+      <w:r>
+        <w:t>runsLeft</w:t>
+      </w:r>
+      <w:proofErr w:type="spellEnd"/>
+      <w:r>
+        <w:t>;</w:t>
       </w:r>
     </w:p>
     <w:p>
@@ -4678,7 +5963,15 @@
         <w:spacing w:line="360" w:lineRule="auto"/>
       </w:pPr>
       <w:r>
-        <w:t xml:space="preserve">            sleep(SHORT_TIMEOUT);</w:t>
+        <w:t xml:space="preserve">            </w:t>
+      </w:r>
+      <w:proofErr w:type="gramStart"/>
+      <w:r>
+        <w:t>sleep(</w:t>
+      </w:r>
+      <w:proofErr w:type="gramEnd"/>
+      <w:r>
+        <w:t>SHORT_TIMEOUT);</w:t>
       </w:r>
     </w:p>
     <w:p>
@@ -4723,17 +6016,150 @@
         <w:spacing w:line="360" w:lineRule="auto"/>
       </w:pPr>
       <w:r>
-        <w:t xml:space="preserve">    printf("</w:t>
-      </w:r>
-      <w:r>
-        <w:rPr>
-          <w:i/>
-          <w:iCs/>
-        </w:rPr>
-        <w:t>\n---\n### Thread %lli final results:\n\n__Thread %lli got to run %llu times.__\n\n__Thread %lli got to access RESOURCE %llu times__\n\n---\n</w:t>
-      </w:r>
-      <w:r>
-        <w:t xml:space="preserve">", pidIndex </w:t>
+        <w:t xml:space="preserve">    </w:t>
+      </w:r>
+      <w:proofErr w:type="spellStart"/>
+      <w:proofErr w:type="gramStart"/>
+      <w:r>
+        <w:t>printf</w:t>
+      </w:r>
+      <w:proofErr w:type="spellEnd"/>
+      <w:r>
+        <w:t>(</w:t>
+      </w:r>
+      <w:proofErr w:type="gramEnd"/>
+      <w:r>
+        <w:t>"</w:t>
+      </w:r>
+      <w:r>
+        <w:rPr>
+          <w:i/>
+          <w:iCs/>
+        </w:rPr>
+        <w:t>\n---\n### Thread %</w:t>
+      </w:r>
+      <w:proofErr w:type="spellStart"/>
+      <w:r>
+        <w:rPr>
+          <w:i/>
+          <w:iCs/>
+        </w:rPr>
+        <w:t>lli</w:t>
+      </w:r>
+      <w:proofErr w:type="spellEnd"/>
+      <w:r>
+        <w:rPr>
+          <w:i/>
+          <w:iCs/>
+        </w:rPr>
+        <w:t xml:space="preserve"> final results:\n\</w:t>
+      </w:r>
+      <w:proofErr w:type="spellStart"/>
+      <w:r>
+        <w:rPr>
+          <w:i/>
+          <w:iCs/>
+        </w:rPr>
+        <w:t>n__Thread</w:t>
+      </w:r>
+      <w:proofErr w:type="spellEnd"/>
+      <w:r>
+        <w:rPr>
+          <w:i/>
+          <w:iCs/>
+        </w:rPr>
+        <w:t xml:space="preserve"> %</w:t>
+      </w:r>
+      <w:proofErr w:type="spellStart"/>
+      <w:r>
+        <w:rPr>
+          <w:i/>
+          <w:iCs/>
+        </w:rPr>
+        <w:t>lli</w:t>
+      </w:r>
+      <w:proofErr w:type="spellEnd"/>
+      <w:r>
+        <w:rPr>
+          <w:i/>
+          <w:iCs/>
+        </w:rPr>
+        <w:t xml:space="preserve"> got to run %</w:t>
+      </w:r>
+      <w:proofErr w:type="spellStart"/>
+      <w:r>
+        <w:rPr>
+          <w:i/>
+          <w:iCs/>
+        </w:rPr>
+        <w:t>llu</w:t>
+      </w:r>
+      <w:proofErr w:type="spellEnd"/>
+      <w:r>
+        <w:rPr>
+          <w:i/>
+          <w:iCs/>
+        </w:rPr>
+        <w:t xml:space="preserve"> times.__\n\</w:t>
+      </w:r>
+      <w:proofErr w:type="spellStart"/>
+      <w:r>
+        <w:rPr>
+          <w:i/>
+          <w:iCs/>
+        </w:rPr>
+        <w:t>n__Thread</w:t>
+      </w:r>
+      <w:proofErr w:type="spellEnd"/>
+      <w:r>
+        <w:rPr>
+          <w:i/>
+          <w:iCs/>
+        </w:rPr>
+        <w:t xml:space="preserve"> %</w:t>
+      </w:r>
+      <w:proofErr w:type="spellStart"/>
+      <w:r>
+        <w:rPr>
+          <w:i/>
+          <w:iCs/>
+        </w:rPr>
+        <w:t>lli</w:t>
+      </w:r>
+      <w:proofErr w:type="spellEnd"/>
+      <w:r>
+        <w:rPr>
+          <w:i/>
+          <w:iCs/>
+        </w:rPr>
+        <w:t xml:space="preserve"> got to access RESOURCE %</w:t>
+      </w:r>
+      <w:proofErr w:type="spellStart"/>
+      <w:r>
+        <w:rPr>
+          <w:i/>
+          <w:iCs/>
+        </w:rPr>
+        <w:t>llu</w:t>
+      </w:r>
+      <w:proofErr w:type="spellEnd"/>
+      <w:r>
+        <w:rPr>
+          <w:i/>
+          <w:iCs/>
+        </w:rPr>
+        <w:t xml:space="preserve"> times__\n\n---\n</w:t>
+      </w:r>
+      <w:r>
+        <w:t xml:space="preserve">", </w:t>
+      </w:r>
+      <w:proofErr w:type="spellStart"/>
+      <w:r>
+        <w:t>pidIndex</w:t>
+      </w:r>
+      <w:proofErr w:type="spellEnd"/>
+      <w:r>
+        <w:t xml:space="preserve"> </w:t>
       </w:r>
       <w:r>
         <w:rPr>
@@ -4743,7 +6169,15 @@
         <w:t>+</w:t>
       </w:r>
       <w:r>
-        <w:t xml:space="preserve"> 1, pidIndex </w:t>
+        <w:t xml:space="preserve"> 1, </w:t>
+      </w:r>
+      <w:proofErr w:type="spellStart"/>
+      <w:r>
+        <w:t>pidIndex</w:t>
+      </w:r>
+      <w:proofErr w:type="spellEnd"/>
+      <w:r>
+        <w:t xml:space="preserve"> </w:t>
       </w:r>
       <w:r>
         <w:rPr>
@@ -4763,7 +6197,23 @@
         <w:t>-</w:t>
       </w:r>
       <w:r>
-        <w:t xml:space="preserve"> runsLeft, pidIndex </w:t>
+        <w:t xml:space="preserve"> </w:t>
+      </w:r>
+      <w:proofErr w:type="spellStart"/>
+      <w:r>
+        <w:t>runsLeft</w:t>
+      </w:r>
+      <w:proofErr w:type="spellEnd"/>
+      <w:r>
+        <w:t xml:space="preserve">, </w:t>
+      </w:r>
+      <w:proofErr w:type="spellStart"/>
+      <w:r>
+        <w:t>pidIndex</w:t>
+      </w:r>
+      <w:proofErr w:type="spellEnd"/>
+      <w:r>
+        <w:t xml:space="preserve"> </w:t>
       </w:r>
       <w:r>
         <w:rPr>
@@ -4773,25 +6223,171 @@
         <w:t>+</w:t>
       </w:r>
       <w:r>
-        <w:t xml:space="preserve"> 1, nbrTimesAccessingResource);</w:t>
-      </w:r>
-    </w:p>
-    <w:p>
-      <w:pPr>
-        <w:spacing w:line="360" w:lineRule="auto"/>
-      </w:pPr>
-      <w:r>
-        <w:t xml:space="preserve">    fprintf(fptr, "</w:t>
-      </w:r>
-      <w:r>
-        <w:rPr>
-          <w:i/>
-          <w:iCs/>
-        </w:rPr>
-        <w:t>\n---\n### Thread %lli final results:\n\n__Thread %lli got to run %llu times.__\n\n__Thread %lli got to access RESOURCE %llu times__\n\n---\n</w:t>
-      </w:r>
-      <w:r>
-        <w:t xml:space="preserve">", pidIndex </w:t>
+        <w:t xml:space="preserve"> 1, </w:t>
+      </w:r>
+      <w:proofErr w:type="spellStart"/>
+      <w:r>
+        <w:t>nbrTimesAccessingResource</w:t>
+      </w:r>
+      <w:proofErr w:type="spellEnd"/>
+      <w:r>
+        <w:t>);</w:t>
+      </w:r>
+    </w:p>
+    <w:p>
+      <w:pPr>
+        <w:spacing w:line="360" w:lineRule="auto"/>
+      </w:pPr>
+      <w:r>
+        <w:t xml:space="preserve">    </w:t>
+      </w:r>
+      <w:proofErr w:type="spellStart"/>
+      <w:proofErr w:type="gramStart"/>
+      <w:r>
+        <w:t>fprintf</w:t>
+      </w:r>
+      <w:proofErr w:type="spellEnd"/>
+      <w:r>
+        <w:t>(</w:t>
+      </w:r>
+      <w:proofErr w:type="spellStart"/>
+      <w:proofErr w:type="gramEnd"/>
+      <w:r>
+        <w:t>fptr</w:t>
+      </w:r>
+      <w:proofErr w:type="spellEnd"/>
+      <w:r>
+        <w:t>, "</w:t>
+      </w:r>
+      <w:r>
+        <w:rPr>
+          <w:i/>
+          <w:iCs/>
+        </w:rPr>
+        <w:t>\n---\n### Thread %</w:t>
+      </w:r>
+      <w:proofErr w:type="spellStart"/>
+      <w:r>
+        <w:rPr>
+          <w:i/>
+          <w:iCs/>
+        </w:rPr>
+        <w:t>lli</w:t>
+      </w:r>
+      <w:proofErr w:type="spellEnd"/>
+      <w:r>
+        <w:rPr>
+          <w:i/>
+          <w:iCs/>
+        </w:rPr>
+        <w:t xml:space="preserve"> final results:\n\</w:t>
+      </w:r>
+      <w:proofErr w:type="spellStart"/>
+      <w:r>
+        <w:rPr>
+          <w:i/>
+          <w:iCs/>
+        </w:rPr>
+        <w:t>n__Thread</w:t>
+      </w:r>
+      <w:proofErr w:type="spellEnd"/>
+      <w:r>
+        <w:rPr>
+          <w:i/>
+          <w:iCs/>
+        </w:rPr>
+        <w:t xml:space="preserve"> %</w:t>
+      </w:r>
+      <w:proofErr w:type="spellStart"/>
+      <w:r>
+        <w:rPr>
+          <w:i/>
+          <w:iCs/>
+        </w:rPr>
+        <w:t>lli</w:t>
+      </w:r>
+      <w:proofErr w:type="spellEnd"/>
+      <w:r>
+        <w:rPr>
+          <w:i/>
+          <w:iCs/>
+        </w:rPr>
+        <w:t xml:space="preserve"> got to run %</w:t>
+      </w:r>
+      <w:proofErr w:type="spellStart"/>
+      <w:r>
+        <w:rPr>
+          <w:i/>
+          <w:iCs/>
+        </w:rPr>
+        <w:t>llu</w:t>
+      </w:r>
+      <w:proofErr w:type="spellEnd"/>
+      <w:r>
+        <w:rPr>
+          <w:i/>
+          <w:iCs/>
+        </w:rPr>
+        <w:t xml:space="preserve"> times.__\n\</w:t>
+      </w:r>
+      <w:proofErr w:type="spellStart"/>
+      <w:r>
+        <w:rPr>
+          <w:i/>
+          <w:iCs/>
+        </w:rPr>
+        <w:t>n__Thread</w:t>
+      </w:r>
+      <w:proofErr w:type="spellEnd"/>
+      <w:r>
+        <w:rPr>
+          <w:i/>
+          <w:iCs/>
+        </w:rPr>
+        <w:t xml:space="preserve"> %</w:t>
+      </w:r>
+      <w:proofErr w:type="spellStart"/>
+      <w:r>
+        <w:rPr>
+          <w:i/>
+          <w:iCs/>
+        </w:rPr>
+        <w:t>lli</w:t>
+      </w:r>
+      <w:proofErr w:type="spellEnd"/>
+      <w:r>
+        <w:rPr>
+          <w:i/>
+          <w:iCs/>
+        </w:rPr>
+        <w:t xml:space="preserve"> got to access RESOURCE %</w:t>
+      </w:r>
+      <w:proofErr w:type="spellStart"/>
+      <w:r>
+        <w:rPr>
+          <w:i/>
+          <w:iCs/>
+        </w:rPr>
+        <w:t>llu</w:t>
+      </w:r>
+      <w:proofErr w:type="spellEnd"/>
+      <w:r>
+        <w:rPr>
+          <w:i/>
+          <w:iCs/>
+        </w:rPr>
+        <w:t xml:space="preserve"> times__\n\n---\n</w:t>
+      </w:r>
+      <w:r>
+        <w:t xml:space="preserve">", </w:t>
+      </w:r>
+      <w:proofErr w:type="spellStart"/>
+      <w:r>
+        <w:t>pidIndex</w:t>
+      </w:r>
+      <w:proofErr w:type="spellEnd"/>
+      <w:r>
+        <w:t xml:space="preserve"> </w:t>
       </w:r>
       <w:r>
         <w:rPr>
@@ -4801,7 +6397,15 @@
         <w:t>+</w:t>
       </w:r>
       <w:r>
-        <w:t xml:space="preserve"> 1, pidIndex </w:t>
+        <w:t xml:space="preserve"> 1, </w:t>
+      </w:r>
+      <w:proofErr w:type="spellStart"/>
+      <w:r>
+        <w:t>pidIndex</w:t>
+      </w:r>
+      <w:proofErr w:type="spellEnd"/>
+      <w:r>
+        <w:t xml:space="preserve"> </w:t>
       </w:r>
       <w:r>
         <w:rPr>
@@ -4821,7 +6425,23 @@
         <w:t>-</w:t>
       </w:r>
       <w:r>
-        <w:t xml:space="preserve"> runsLeft, pidIndex </w:t>
+        <w:t xml:space="preserve"> </w:t>
+      </w:r>
+      <w:proofErr w:type="spellStart"/>
+      <w:r>
+        <w:t>runsLeft</w:t>
+      </w:r>
+      <w:proofErr w:type="spellEnd"/>
+      <w:r>
+        <w:t xml:space="preserve">, </w:t>
+      </w:r>
+      <w:proofErr w:type="spellStart"/>
+      <w:r>
+        <w:t>pidIndex</w:t>
+      </w:r>
+      <w:proofErr w:type="spellEnd"/>
+      <w:r>
+        <w:t xml:space="preserve"> </w:t>
       </w:r>
       <w:r>
         <w:rPr>
@@ -4831,7 +6451,15 @@
         <w:t>+</w:t>
       </w:r>
       <w:r>
-        <w:t xml:space="preserve"> 1, nbrTimesAccessingResource);</w:t>
+        <w:t xml:space="preserve"> 1, </w:t>
+      </w:r>
+      <w:proofErr w:type="spellStart"/>
+      <w:r>
+        <w:t>nbrTimesAccessingResource</w:t>
+      </w:r>
+      <w:proofErr w:type="spellEnd"/>
+      <w:r>
+        <w:t>);</w:t>
       </w:r>
     </w:p>
     <w:p>
@@ -4892,7 +6520,15 @@
         <w:t>int</w:t>
       </w:r>
       <w:r>
-        <w:t xml:space="preserve"> main()</w:t>
+        <w:t xml:space="preserve"> </w:t>
+      </w:r>
+      <w:proofErr w:type="gramStart"/>
+      <w:r>
+        <w:t>main(</w:t>
+      </w:r>
+      <w:proofErr w:type="gramEnd"/>
+      <w:r>
+        <w:t>)</w:t>
       </w:r>
     </w:p>
     <w:p>
@@ -4948,8 +6584,27 @@
         <w:t>if</w:t>
       </w:r>
       <w:r>
-        <w:t xml:space="preserve"> (getcwd(cwd, </w:t>
-      </w:r>
+        <w:t xml:space="preserve"> (</w:t>
+      </w:r>
+      <w:proofErr w:type="spellStart"/>
+      <w:proofErr w:type="gramStart"/>
+      <w:r>
+        <w:t>getcwd</w:t>
+      </w:r>
+      <w:proofErr w:type="spellEnd"/>
+      <w:r>
+        <w:t>(</w:t>
+      </w:r>
+      <w:proofErr w:type="spellStart"/>
+      <w:proofErr w:type="gramEnd"/>
+      <w:r>
+        <w:t>cwd</w:t>
+      </w:r>
+      <w:proofErr w:type="spellEnd"/>
+      <w:r>
+        <w:t xml:space="preserve">, </w:t>
+      </w:r>
+      <w:proofErr w:type="spellStart"/>
       <w:r>
         <w:rPr>
           <w:i/>
@@ -4957,8 +6612,17 @@
         </w:rPr>
         <w:t>sizeof</w:t>
       </w:r>
-      <w:r>
-        <w:t xml:space="preserve">(cwd)) == </w:t>
+      <w:proofErr w:type="spellEnd"/>
+      <w:r>
+        <w:t>(</w:t>
+      </w:r>
+      <w:proofErr w:type="spellStart"/>
+      <w:r>
+        <w:t>cwd</w:t>
+      </w:r>
+      <w:proofErr w:type="spellEnd"/>
+      <w:r>
+        <w:t xml:space="preserve">)) == </w:t>
       </w:r>
       <w:r>
         <w:rPr>
@@ -4976,14 +6640,40 @@
         <w:spacing w:line="360" w:lineRule="auto"/>
       </w:pPr>
       <w:r>
-        <w:t xml:space="preserve">        perror("</w:t>
-      </w:r>
-      <w:r>
-        <w:rPr>
-          <w:i/>
-          <w:iCs/>
-        </w:rPr>
-        <w:t>getcwd() error</w:t>
+        <w:t xml:space="preserve">        </w:t>
+      </w:r>
+      <w:proofErr w:type="spellStart"/>
+      <w:r>
+        <w:t>perror</w:t>
+      </w:r>
+      <w:proofErr w:type="spellEnd"/>
+      <w:r>
+        <w:t>("</w:t>
+      </w:r>
+      <w:proofErr w:type="spellStart"/>
+      <w:proofErr w:type="gramStart"/>
+      <w:r>
+        <w:rPr>
+          <w:i/>
+          <w:iCs/>
+        </w:rPr>
+        <w:t>getcwd</w:t>
+      </w:r>
+      <w:proofErr w:type="spellEnd"/>
+      <w:r>
+        <w:rPr>
+          <w:i/>
+          <w:iCs/>
+        </w:rPr>
+        <w:t>(</w:t>
+      </w:r>
+      <w:proofErr w:type="gramEnd"/>
+      <w:r>
+        <w:rPr>
+          <w:i/>
+          <w:iCs/>
+        </w:rPr>
+        <w:t>) error</w:t>
       </w:r>
       <w:r>
         <w:t>");</w:t>
@@ -5050,7 +6740,41 @@
         <w:t>if</w:t>
       </w:r>
       <w:r>
-        <w:t xml:space="preserve"> ((fptr = fopen(strcat(cwd, "</w:t>
+        <w:t xml:space="preserve"> ((</w:t>
+      </w:r>
+      <w:proofErr w:type="spellStart"/>
+      <w:r>
+        <w:t>fptr</w:t>
+      </w:r>
+      <w:proofErr w:type="spellEnd"/>
+      <w:r>
+        <w:t xml:space="preserve"> = </w:t>
+      </w:r>
+      <w:proofErr w:type="spellStart"/>
+      <w:proofErr w:type="gramStart"/>
+      <w:r>
+        <w:t>fopen</w:t>
+      </w:r>
+      <w:proofErr w:type="spellEnd"/>
+      <w:r>
+        <w:t>(</w:t>
+      </w:r>
+      <w:proofErr w:type="spellStart"/>
+      <w:proofErr w:type="gramEnd"/>
+      <w:r>
+        <w:t>strcat</w:t>
+      </w:r>
+      <w:proofErr w:type="spellEnd"/>
+      <w:r>
+        <w:t>(</w:t>
+      </w:r>
+      <w:proofErr w:type="spellStart"/>
+      <w:r>
+        <w:t>cwd</w:t>
+      </w:r>
+      <w:proofErr w:type="spellEnd"/>
+      <w:r>
+        <w:t>, "</w:t>
       </w:r>
       <w:r>
         <w:rPr>
@@ -5088,7 +6812,20 @@
         <w:spacing w:line="360" w:lineRule="auto"/>
       </w:pPr>
       <w:r>
-        <w:t xml:space="preserve">        perror("</w:t>
+        <w:t xml:space="preserve">        </w:t>
+      </w:r>
+      <w:proofErr w:type="spellStart"/>
+      <w:proofErr w:type="gramStart"/>
+      <w:r>
+        <w:t>perror</w:t>
+      </w:r>
+      <w:proofErr w:type="spellEnd"/>
+      <w:r>
+        <w:t>(</w:t>
+      </w:r>
+      <w:proofErr w:type="gramEnd"/>
+      <w:r>
+        <w:t>"</w:t>
       </w:r>
       <w:r>
         <w:rPr>
@@ -5137,7 +6874,25 @@
         <w:spacing w:line="360" w:lineRule="auto"/>
       </w:pPr>
       <w:r>
-        <w:t xml:space="preserve">    fprintf(fptr, "</w:t>
+        <w:t xml:space="preserve">    </w:t>
+      </w:r>
+      <w:proofErr w:type="spellStart"/>
+      <w:proofErr w:type="gramStart"/>
+      <w:r>
+        <w:t>fprintf</w:t>
+      </w:r>
+      <w:proofErr w:type="spellEnd"/>
+      <w:r>
+        <w:t>(</w:t>
+      </w:r>
+      <w:proofErr w:type="spellStart"/>
+      <w:proofErr w:type="gramEnd"/>
+      <w:r>
+        <w:t>fptr</w:t>
+      </w:r>
+      <w:proofErr w:type="spellEnd"/>
+      <w:r>
+        <w:t>, "</w:t>
       </w:r>
       <w:r>
         <w:rPr>
@@ -5195,15 +6950,47 @@
         <w:t>uint64_t</w:t>
       </w:r>
       <w:r>
-        <w:t xml:space="preserve"> idx = 0; idx &lt; NUM_THREADS; ++idx) {</w:t>
-      </w:r>
-    </w:p>
-    <w:p>
-      <w:pPr>
-        <w:spacing w:line="360" w:lineRule="auto"/>
-      </w:pPr>
-      <w:r>
-        <w:t xml:space="preserve">        pthread_create(</w:t>
+        <w:t xml:space="preserve"> </w:t>
+      </w:r>
+      <w:proofErr w:type="spellStart"/>
+      <w:r>
+        <w:t>idx</w:t>
+      </w:r>
+      <w:proofErr w:type="spellEnd"/>
+      <w:r>
+        <w:t xml:space="preserve"> = 0; </w:t>
+      </w:r>
+      <w:proofErr w:type="spellStart"/>
+      <w:r>
+        <w:t>idx</w:t>
+      </w:r>
+      <w:proofErr w:type="spellEnd"/>
+      <w:r>
+        <w:t xml:space="preserve"> &lt; NUM_THREADS; ++</w:t>
+      </w:r>
+      <w:proofErr w:type="spellStart"/>
+      <w:r>
+        <w:t>idx</w:t>
+      </w:r>
+      <w:proofErr w:type="spellEnd"/>
+      <w:r>
+        <w:t>) {</w:t>
+      </w:r>
+    </w:p>
+    <w:p>
+      <w:pPr>
+        <w:spacing w:line="360" w:lineRule="auto"/>
+      </w:pPr>
+      <w:r>
+        <w:t xml:space="preserve">        </w:t>
+      </w:r>
+      <w:proofErr w:type="spellStart"/>
+      <w:r>
+        <w:t>pthread_create</w:t>
+      </w:r>
+      <w:proofErr w:type="spellEnd"/>
+      <w:r>
+        <w:t>(</w:t>
       </w:r>
       <w:r>
         <w:rPr>
@@ -5213,7 +7000,15 @@
         <w:t>&amp;</w:t>
       </w:r>
       <w:r>
-        <w:t xml:space="preserve">(threads[idx]), </w:t>
+        <w:t>(threads[</w:t>
+      </w:r>
+      <w:proofErr w:type="spellStart"/>
+      <w:r>
+        <w:t>idx</w:t>
+      </w:r>
+      <w:proofErr w:type="spellEnd"/>
+      <w:r>
+        <w:t xml:space="preserve">]), </w:t>
       </w:r>
       <w:r>
         <w:rPr>
@@ -5223,7 +7018,15 @@
         <w:t>NULL</w:t>
       </w:r>
       <w:r>
-        <w:t xml:space="preserve">, thread_func, </w:t>
+        <w:t xml:space="preserve">, </w:t>
+      </w:r>
+      <w:proofErr w:type="spellStart"/>
+      <w:r>
+        <w:t>thread_func</w:t>
+      </w:r>
+      <w:proofErr w:type="spellEnd"/>
+      <w:r>
+        <w:t xml:space="preserve">, </w:t>
       </w:r>
       <w:r>
         <w:rPr>
@@ -5289,15 +7092,55 @@
         <w:t>uint64_t</w:t>
       </w:r>
       <w:r>
-        <w:t xml:space="preserve"> idx = 0; idx &lt; NUM_THREADS; ++idx) {</w:t>
-      </w:r>
-    </w:p>
-    <w:p>
-      <w:pPr>
-        <w:spacing w:line="360" w:lineRule="auto"/>
-      </w:pPr>
-      <w:r>
-        <w:t xml:space="preserve">        pthread_join(threads[idx], </w:t>
+        <w:t xml:space="preserve"> </w:t>
+      </w:r>
+      <w:proofErr w:type="spellStart"/>
+      <w:r>
+        <w:t>idx</w:t>
+      </w:r>
+      <w:proofErr w:type="spellEnd"/>
+      <w:r>
+        <w:t xml:space="preserve"> = 0; </w:t>
+      </w:r>
+      <w:proofErr w:type="spellStart"/>
+      <w:r>
+        <w:t>idx</w:t>
+      </w:r>
+      <w:proofErr w:type="spellEnd"/>
+      <w:r>
+        <w:t xml:space="preserve"> &lt; NUM_THREADS; ++</w:t>
+      </w:r>
+      <w:proofErr w:type="spellStart"/>
+      <w:r>
+        <w:t>idx</w:t>
+      </w:r>
+      <w:proofErr w:type="spellEnd"/>
+      <w:r>
+        <w:t>) {</w:t>
+      </w:r>
+    </w:p>
+    <w:p>
+      <w:pPr>
+        <w:spacing w:line="360" w:lineRule="auto"/>
+      </w:pPr>
+      <w:r>
+        <w:t xml:space="preserve">        </w:t>
+      </w:r>
+      <w:proofErr w:type="spellStart"/>
+      <w:r>
+        <w:t>pthread_join</w:t>
+      </w:r>
+      <w:proofErr w:type="spellEnd"/>
+      <w:r>
+        <w:t>(threads[</w:t>
+      </w:r>
+      <w:proofErr w:type="spellStart"/>
+      <w:r>
+        <w:t>idx</w:t>
+      </w:r>
+      <w:proofErr w:type="spellEnd"/>
+      <w:r>
+        <w:t xml:space="preserve">], </w:t>
       </w:r>
       <w:r>
         <w:rPr>
@@ -5374,8 +7217,10 @@
       </w:pPr>
       <w:r>
         <w:lastRenderedPageBreak/>
-        <w:t>References</w:t>
-      </w:r>
+        <w:t>Resources</w:t>
+      </w:r>
+      <w:bookmarkStart w:id="0" w:name="_GoBack"/>
+      <w:bookmarkEnd w:id="0"/>
     </w:p>
     <w:p>
       <w:pPr>
@@ -5385,7 +7230,7 @@
       <w:r>
         <w:t xml:space="preserve">C File Handling. (n.d.). Retrieved January 25, 2020, from </w:t>
       </w:r>
-      <w:hyperlink r:id="rId9" w:history="1">
+      <w:hyperlink r:id="rId10" w:history="1">
         <w:r>
           <w:rPr>
             <w:rStyle w:val="Hyperlink"/>
@@ -5419,7 +7264,15 @@
         <w:t>Modern operating systems</w:t>
       </w:r>
       <w:r>
-        <w:t>. Vancouver, B.C.: Langara College.</w:t>
+        <w:t xml:space="preserve">. Vancouver, B.C.: </w:t>
+      </w:r>
+      <w:proofErr w:type="spellStart"/>
+      <w:r>
+        <w:t>Langara</w:t>
+      </w:r>
+      <w:proofErr w:type="spellEnd"/>
+      <w:r>
+        <w:t xml:space="preserve"> College.</w:t>
       </w:r>
     </w:p>
     <w:p>
